--- a/Research Technical Documentation.docx
+++ b/Research Technical Documentation.docx
@@ -731,7 +731,25 @@
           <w:szCs w:val="24"/>
           <w:highlight w:val="cyan"/>
         </w:rPr>
-        <w:t>“Breast Cancer Research Data Prep FINAL.ipynb”</w:t>
+        <w:t>“Data Prep</w:t>
+      </w:r>
+      <w:r>
+        <w:rPr>
+          <w:rFonts w:ascii="Times New Roman" w:hAnsi="Times New Roman" w:cs="Times New Roman"/>
+          <w:sz w:val="24"/>
+          <w:szCs w:val="24"/>
+          <w:highlight w:val="cyan"/>
+        </w:rPr>
+        <w:t>aration</w:t>
+      </w:r>
+      <w:r>
+        <w:rPr>
+          <w:rFonts w:ascii="Times New Roman" w:hAnsi="Times New Roman" w:cs="Times New Roman"/>
+          <w:sz w:val="24"/>
+          <w:szCs w:val="24"/>
+          <w:highlight w:val="cyan"/>
+        </w:rPr>
+        <w:t xml:space="preserve"> FINAL.ipynb”</w:t>
       </w:r>
       <w:r>
         <w:rPr>
@@ -4724,7 +4742,7 @@
           <w:szCs w:val="24"/>
           <w:highlight w:val="cyan"/>
         </w:rPr>
-        <w:t>“Breast Cancer Research Feature Selection</w:t>
+        <w:t>“Feature Selection</w:t>
       </w:r>
       <w:r>
         <w:rPr>
@@ -4822,25 +4840,25 @@
           <w:sz w:val="24"/>
           <w:szCs w:val="24"/>
         </w:rPr>
+        <w:t>3.1. Preparing The Data</w:t>
+      </w:r>
+    </w:p>
+    <w:p>
+      <w:pPr>
+        <w:jc w:val="both"/>
+        <w:rPr>
+          <w:rFonts w:ascii="Times New Roman" w:hAnsi="Times New Roman" w:cs="Times New Roman"/>
+          <w:sz w:val="24"/>
+          <w:szCs w:val="24"/>
+        </w:rPr>
+      </w:pPr>
+      <w:r>
+        <w:rPr>
+          <w:rFonts w:ascii="Times New Roman" w:hAnsi="Times New Roman" w:cs="Times New Roman"/>
+          <w:sz w:val="24"/>
+          <w:szCs w:val="24"/>
+        </w:rPr>
         <w:lastRenderedPageBreak/>
-        <w:t>3.1. Preparing The Data</w:t>
-      </w:r>
-    </w:p>
-    <w:p>
-      <w:pPr>
-        <w:jc w:val="both"/>
-        <w:rPr>
-          <w:rFonts w:ascii="Times New Roman" w:hAnsi="Times New Roman" w:cs="Times New Roman"/>
-          <w:sz w:val="24"/>
-          <w:szCs w:val="24"/>
-        </w:rPr>
-      </w:pPr>
-      <w:r>
-        <w:rPr>
-          <w:rFonts w:ascii="Times New Roman" w:hAnsi="Times New Roman" w:cs="Times New Roman"/>
-          <w:sz w:val="24"/>
-          <w:szCs w:val="24"/>
-        </w:rPr>
         <w:t>Before feeding the pre-processed data into the feature selection methods, some steps need to be taken. The necessary features will need to be selected, and the data will need to be split using the train test split function.</w:t>
       </w:r>
     </w:p>
@@ -5426,7 +5444,6 @@
           <w:sz w:val="24"/>
           <w:szCs w:val="24"/>
         </w:rPr>
-        <w:lastRenderedPageBreak/>
         <w:drawing>
           <wp:inline distT="0" distB="0" distL="0" distR="0" wp14:anchorId="379A727A" wp14:editId="746D5FEB">
             <wp:extent cx="4248743" cy="504895"/>
@@ -5507,6 +5524,7 @@
           <w:sz w:val="24"/>
           <w:szCs w:val="24"/>
         </w:rPr>
+        <w:lastRenderedPageBreak/>
         <w:t>According to the output of this model, the consistently selected top five features are the columns “age”, “menopause”, “agefirst”, “breastfeeding”, and “biopsies”</w:t>
       </w:r>
     </w:p>
@@ -5619,6 +5637,316 @@
           <w:sz w:val="24"/>
           <w:szCs w:val="24"/>
         </w:rPr>
+        <w:t>4.1. Problem Definition</w:t>
+      </w:r>
+    </w:p>
+    <w:p>
+      <w:pPr>
+        <w:jc w:val="both"/>
+        <w:rPr>
+          <w:rFonts w:ascii="Times New Roman" w:hAnsi="Times New Roman" w:cs="Times New Roman"/>
+          <w:sz w:val="24"/>
+          <w:szCs w:val="24"/>
+        </w:rPr>
+      </w:pPr>
+      <w:r>
+        <w:rPr>
+          <w:rFonts w:ascii="Times New Roman" w:hAnsi="Times New Roman" w:cs="Times New Roman"/>
+          <w:sz w:val="24"/>
+          <w:szCs w:val="24"/>
+        </w:rPr>
+        <w:t>This research’s main goal is to predict the existence of breast cancer using features available in the dataset. The target label itself only has the two possible values “True” or “False”. This means that the research will be focused on performing binary classification on the given dataset.</w:t>
+      </w:r>
+    </w:p>
+    <w:p>
+      <w:pPr>
+        <w:jc w:val="both"/>
+        <w:rPr>
+          <w:rFonts w:ascii="Times New Roman" w:hAnsi="Times New Roman" w:cs="Times New Roman"/>
+          <w:b/>
+          <w:bCs/>
+          <w:sz w:val="24"/>
+          <w:szCs w:val="24"/>
+        </w:rPr>
+      </w:pPr>
+      <w:r>
+        <w:rPr>
+          <w:rFonts w:ascii="Times New Roman" w:hAnsi="Times New Roman" w:cs="Times New Roman"/>
+          <w:b/>
+          <w:bCs/>
+          <w:sz w:val="24"/>
+          <w:szCs w:val="24"/>
+        </w:rPr>
+        <w:t>4.</w:t>
+      </w:r>
+      <w:r>
+        <w:rPr>
+          <w:rFonts w:ascii="Times New Roman" w:hAnsi="Times New Roman" w:cs="Times New Roman"/>
+          <w:b/>
+          <w:bCs/>
+          <w:sz w:val="24"/>
+          <w:szCs w:val="24"/>
+        </w:rPr>
+        <w:t>2</w:t>
+      </w:r>
+      <w:r>
+        <w:rPr>
+          <w:rFonts w:ascii="Times New Roman" w:hAnsi="Times New Roman" w:cs="Times New Roman"/>
+          <w:b/>
+          <w:bCs/>
+          <w:sz w:val="24"/>
+          <w:szCs w:val="24"/>
+        </w:rPr>
+        <w:t>. Models</w:t>
+      </w:r>
+    </w:p>
+    <w:p>
+      <w:pPr>
+        <w:jc w:val="both"/>
+        <w:rPr>
+          <w:rFonts w:ascii="Times New Roman" w:hAnsi="Times New Roman" w:cs="Times New Roman"/>
+          <w:sz w:val="24"/>
+          <w:szCs w:val="24"/>
+        </w:rPr>
+      </w:pPr>
+      <w:r>
+        <w:rPr>
+          <w:rFonts w:ascii="Times New Roman" w:hAnsi="Times New Roman" w:cs="Times New Roman"/>
+          <w:sz w:val="24"/>
+          <w:szCs w:val="24"/>
+        </w:rPr>
+        <w:t xml:space="preserve">The </w:t>
+      </w:r>
+      <w:r>
+        <w:rPr>
+          <w:rFonts w:ascii="Times New Roman" w:hAnsi="Times New Roman" w:cs="Times New Roman"/>
+          <w:sz w:val="24"/>
+          <w:szCs w:val="24"/>
+        </w:rPr>
+        <w:t>models that will be tested for this task and research are:</w:t>
+      </w:r>
+    </w:p>
+    <w:p>
+      <w:pPr>
+        <w:pStyle w:val="ListParagraph"/>
+        <w:numPr>
+          <w:ilvl w:val="0"/>
+          <w:numId w:val="3"/>
+        </w:numPr>
+        <w:jc w:val="both"/>
+        <w:rPr>
+          <w:rFonts w:ascii="Times New Roman" w:hAnsi="Times New Roman" w:cs="Times New Roman"/>
+          <w:sz w:val="24"/>
+          <w:szCs w:val="24"/>
+        </w:rPr>
+      </w:pPr>
+      <w:r>
+        <w:rPr>
+          <w:rFonts w:ascii="Times New Roman" w:hAnsi="Times New Roman" w:cs="Times New Roman"/>
+          <w:sz w:val="24"/>
+          <w:szCs w:val="24"/>
+        </w:rPr>
+        <w:t>Random Forest Classifier</w:t>
+      </w:r>
+    </w:p>
+    <w:p>
+      <w:pPr>
+        <w:pStyle w:val="ListParagraph"/>
+        <w:numPr>
+          <w:ilvl w:val="0"/>
+          <w:numId w:val="3"/>
+        </w:numPr>
+        <w:jc w:val="both"/>
+        <w:rPr>
+          <w:rFonts w:ascii="Times New Roman" w:hAnsi="Times New Roman" w:cs="Times New Roman"/>
+          <w:sz w:val="24"/>
+          <w:szCs w:val="24"/>
+        </w:rPr>
+      </w:pPr>
+      <w:r>
+        <w:rPr>
+          <w:rFonts w:ascii="Times New Roman" w:hAnsi="Times New Roman" w:cs="Times New Roman"/>
+          <w:sz w:val="24"/>
+          <w:szCs w:val="24"/>
+        </w:rPr>
+        <w:t>Logistic Regression</w:t>
+      </w:r>
+    </w:p>
+    <w:p>
+      <w:pPr>
+        <w:pStyle w:val="ListParagraph"/>
+        <w:numPr>
+          <w:ilvl w:val="0"/>
+          <w:numId w:val="3"/>
+        </w:numPr>
+        <w:jc w:val="both"/>
+        <w:rPr>
+          <w:rFonts w:ascii="Times New Roman" w:hAnsi="Times New Roman" w:cs="Times New Roman"/>
+          <w:sz w:val="24"/>
+          <w:szCs w:val="24"/>
+        </w:rPr>
+      </w:pPr>
+      <w:r>
+        <w:rPr>
+          <w:rFonts w:ascii="Times New Roman" w:hAnsi="Times New Roman" w:cs="Times New Roman"/>
+          <w:sz w:val="24"/>
+          <w:szCs w:val="24"/>
+        </w:rPr>
+        <w:t>K-Nearest Neighbour (KNN)</w:t>
+      </w:r>
+    </w:p>
+    <w:p>
+      <w:pPr>
+        <w:pStyle w:val="ListParagraph"/>
+        <w:numPr>
+          <w:ilvl w:val="0"/>
+          <w:numId w:val="3"/>
+        </w:numPr>
+        <w:jc w:val="both"/>
+        <w:rPr>
+          <w:rFonts w:ascii="Times New Roman" w:hAnsi="Times New Roman" w:cs="Times New Roman"/>
+          <w:sz w:val="24"/>
+          <w:szCs w:val="24"/>
+        </w:rPr>
+      </w:pPr>
+      <w:r>
+        <w:rPr>
+          <w:rFonts w:ascii="Times New Roman" w:hAnsi="Times New Roman" w:cs="Times New Roman"/>
+          <w:sz w:val="24"/>
+          <w:szCs w:val="24"/>
+        </w:rPr>
+        <w:t>Support Vector Machine (SVM)</w:t>
+      </w:r>
+    </w:p>
+    <w:p>
+      <w:pPr>
+        <w:jc w:val="both"/>
+        <w:rPr>
+          <w:rFonts w:ascii="Times New Roman" w:hAnsi="Times New Roman" w:cs="Times New Roman"/>
+          <w:sz w:val="24"/>
+          <w:szCs w:val="24"/>
+        </w:rPr>
+      </w:pPr>
+      <w:r>
+        <w:rPr>
+          <w:rFonts w:ascii="Times New Roman" w:hAnsi="Times New Roman" w:cs="Times New Roman"/>
+          <w:sz w:val="24"/>
+          <w:szCs w:val="24"/>
+        </w:rPr>
+        <w:t>Each of this model can be used for binary classification but works in different ways and has each of its own unique strengths making it suitable for this research.</w:t>
+      </w:r>
+    </w:p>
+    <w:p>
+      <w:pPr>
+        <w:jc w:val="both"/>
+        <w:rPr>
+          <w:rFonts w:ascii="Times New Roman" w:hAnsi="Times New Roman" w:cs="Times New Roman"/>
+          <w:b/>
+          <w:bCs/>
+          <w:sz w:val="24"/>
+          <w:szCs w:val="24"/>
+        </w:rPr>
+      </w:pPr>
+      <w:r>
+        <w:rPr>
+          <w:rFonts w:ascii="Times New Roman" w:hAnsi="Times New Roman" w:cs="Times New Roman"/>
+          <w:b/>
+          <w:bCs/>
+          <w:sz w:val="24"/>
+          <w:szCs w:val="24"/>
+        </w:rPr>
+        <w:t>4.</w:t>
+      </w:r>
+      <w:r>
+        <w:rPr>
+          <w:rFonts w:ascii="Times New Roman" w:hAnsi="Times New Roman" w:cs="Times New Roman"/>
+          <w:b/>
+          <w:bCs/>
+          <w:sz w:val="24"/>
+          <w:szCs w:val="24"/>
+        </w:rPr>
+        <w:t>3</w:t>
+      </w:r>
+      <w:r>
+        <w:rPr>
+          <w:rFonts w:ascii="Times New Roman" w:hAnsi="Times New Roman" w:cs="Times New Roman"/>
+          <w:b/>
+          <w:bCs/>
+          <w:sz w:val="24"/>
+          <w:szCs w:val="24"/>
+        </w:rPr>
+        <w:t>. Evaluation Metrics</w:t>
+      </w:r>
+    </w:p>
+    <w:p>
+      <w:pPr>
+        <w:jc w:val="both"/>
+        <w:rPr>
+          <w:rFonts w:ascii="Times New Roman" w:hAnsi="Times New Roman" w:cs="Times New Roman"/>
+          <w:sz w:val="24"/>
+          <w:szCs w:val="24"/>
+        </w:rPr>
+      </w:pPr>
+      <w:r>
+        <w:rPr>
+          <w:rFonts w:ascii="Times New Roman" w:hAnsi="Times New Roman" w:cs="Times New Roman"/>
+          <w:sz w:val="24"/>
+          <w:szCs w:val="24"/>
+        </w:rPr>
+        <w:t>To evaluate the above models, a few metrics will be used. These metrics are the</w:t>
+      </w:r>
+      <w:r>
+        <w:rPr>
+          <w:rFonts w:ascii="Times New Roman" w:hAnsi="Times New Roman" w:cs="Times New Roman"/>
+          <w:sz w:val="24"/>
+          <w:szCs w:val="24"/>
+        </w:rPr>
+        <w:t xml:space="preserve"> accuracy score, </w:t>
+      </w:r>
+      <w:r>
+        <w:rPr>
+          <w:rFonts w:ascii="Times New Roman" w:hAnsi="Times New Roman" w:cs="Times New Roman"/>
+          <w:sz w:val="24"/>
+          <w:szCs w:val="24"/>
+        </w:rPr>
+        <w:t xml:space="preserve"> precision score, recall score, and f1-score. </w:t>
+      </w:r>
+      <w:r>
+        <w:rPr>
+          <w:rFonts w:ascii="Times New Roman" w:hAnsi="Times New Roman" w:cs="Times New Roman"/>
+          <w:sz w:val="24"/>
+          <w:szCs w:val="24"/>
+        </w:rPr>
+        <w:t xml:space="preserve">Accuracy score is used to get a general measure on the model’s performance. </w:t>
+      </w:r>
+      <w:r>
+        <w:rPr>
+          <w:rFonts w:ascii="Times New Roman" w:hAnsi="Times New Roman" w:cs="Times New Roman"/>
+          <w:sz w:val="24"/>
+          <w:szCs w:val="24"/>
+        </w:rPr>
+        <w:t>Precision score is used to measure the accuracy of positive predictions. Recall score is used to measure the coverage of actual positives. F1-score is used to measure the balance between precision and recall scores.</w:t>
+      </w:r>
+    </w:p>
+    <w:p>
+      <w:pPr>
+        <w:jc w:val="both"/>
+        <w:rPr>
+          <w:rFonts w:ascii="Times New Roman" w:hAnsi="Times New Roman" w:cs="Times New Roman"/>
+          <w:b/>
+          <w:bCs/>
+          <w:sz w:val="24"/>
+          <w:szCs w:val="24"/>
+        </w:rPr>
+      </w:pPr>
+      <w:r>
+        <w:rPr>
+          <w:rFonts w:ascii="Times New Roman" w:hAnsi="Times New Roman" w:cs="Times New Roman"/>
+          <w:b/>
+          <w:bCs/>
+          <w:sz w:val="24"/>
+          <w:szCs w:val="24"/>
+        </w:rPr>
         <w:t>5</w:t>
       </w:r>
       <w:r>
@@ -5680,187 +6008,8 @@
         <w:t>This segment will focus on training, testing, and evaluating the models whilst also making a comparison between all the models used that were being trained using which type of dataset.</w:t>
       </w:r>
     </w:p>
-    <w:p>
-      <w:pPr>
-        <w:jc w:val="both"/>
-        <w:rPr>
-          <w:rFonts w:ascii="Times New Roman" w:hAnsi="Times New Roman" w:cs="Times New Roman"/>
-          <w:sz w:val="24"/>
-          <w:szCs w:val="24"/>
-        </w:rPr>
-      </w:pPr>
-    </w:p>
-    <w:p>
-      <w:pPr>
-        <w:jc w:val="both"/>
-        <w:rPr>
-          <w:rFonts w:ascii="Times New Roman" w:hAnsi="Times New Roman" w:cs="Times New Roman"/>
-          <w:b/>
-          <w:bCs/>
-          <w:color w:val="A02B93" w:themeColor="accent5"/>
-          <w:sz w:val="24"/>
-          <w:szCs w:val="24"/>
-        </w:rPr>
-      </w:pPr>
-      <w:r>
-        <w:rPr>
-          <w:rFonts w:ascii="Times New Roman" w:hAnsi="Times New Roman" w:cs="Times New Roman"/>
-          <w:b/>
-          <w:bCs/>
-          <w:color w:val="A02B93" w:themeColor="accent5"/>
-          <w:sz w:val="24"/>
-          <w:szCs w:val="24"/>
-        </w:rPr>
-        <w:t>DRAFT</w:t>
-      </w:r>
-    </w:p>
-    <w:p>
-      <w:pPr>
-        <w:jc w:val="both"/>
-        <w:rPr>
-          <w:rFonts w:ascii="Times New Roman" w:hAnsi="Times New Roman" w:cs="Times New Roman"/>
-          <w:b/>
-          <w:bCs/>
-          <w:color w:val="A02B93" w:themeColor="accent5"/>
-          <w:sz w:val="24"/>
-          <w:szCs w:val="24"/>
-        </w:rPr>
-      </w:pPr>
-      <w:r>
-        <w:rPr>
-          <w:rFonts w:ascii="Times New Roman" w:hAnsi="Times New Roman" w:cs="Times New Roman"/>
-          <w:b/>
-          <w:bCs/>
-          <w:color w:val="A02B93" w:themeColor="accent5"/>
-          <w:sz w:val="24"/>
-          <w:szCs w:val="24"/>
-        </w:rPr>
-        <w:t>What models can be used for binary classification?</w:t>
-      </w:r>
-    </w:p>
-    <w:p>
-      <w:pPr>
-        <w:ind w:left="720"/>
-        <w:jc w:val="both"/>
-        <w:rPr>
-          <w:rFonts w:ascii="Times New Roman" w:hAnsi="Times New Roman" w:cs="Times New Roman"/>
-          <w:color w:val="A02B93" w:themeColor="accent5"/>
-          <w:sz w:val="24"/>
-          <w:szCs w:val="24"/>
-        </w:rPr>
-      </w:pPr>
-      <w:r>
-        <w:rPr>
-          <w:rFonts w:ascii="Times New Roman" w:hAnsi="Times New Roman" w:cs="Times New Roman"/>
-          <w:color w:val="A02B93" w:themeColor="accent5"/>
-          <w:sz w:val="24"/>
-          <w:szCs w:val="24"/>
-        </w:rPr>
-        <w:t>Logistic regression, Naïve Bayes, Support Vector Machine (SVM), Decision Tree,</w:t>
-      </w:r>
-      <w:r>
-        <w:rPr>
-          <w:rFonts w:ascii="Times New Roman" w:hAnsi="Times New Roman" w:cs="Times New Roman"/>
-          <w:color w:val="A02B93" w:themeColor="accent5"/>
-          <w:sz w:val="24"/>
-          <w:szCs w:val="24"/>
-        </w:rPr>
-        <w:br/>
-        <w:t>K-Nearest Neighbors (KNN).</w:t>
-      </w:r>
-    </w:p>
-    <w:p>
-      <w:pPr>
-        <w:ind w:left="720"/>
-        <w:jc w:val="both"/>
-        <w:rPr>
-          <w:rFonts w:ascii="Times New Roman" w:hAnsi="Times New Roman" w:cs="Times New Roman"/>
-          <w:color w:val="A02B93" w:themeColor="accent5"/>
-          <w:sz w:val="24"/>
-          <w:szCs w:val="24"/>
-        </w:rPr>
-      </w:pPr>
-      <w:r>
-        <w:rPr>
-          <w:rFonts w:ascii="Times New Roman" w:hAnsi="Times New Roman" w:cs="Times New Roman"/>
-          <w:color w:val="A02B93" w:themeColor="accent5"/>
-          <w:sz w:val="24"/>
-          <w:szCs w:val="24"/>
-        </w:rPr>
-        <w:t>Logistic regression is the most common choice for binary classification.</w:t>
-      </w:r>
-    </w:p>
-    <w:p>
-      <w:pPr>
-        <w:ind w:left="720"/>
-        <w:jc w:val="both"/>
-        <w:rPr>
-          <w:rFonts w:ascii="Times New Roman" w:hAnsi="Times New Roman" w:cs="Times New Roman"/>
-          <w:color w:val="00B0F0"/>
-          <w:sz w:val="24"/>
-          <w:szCs w:val="24"/>
-        </w:rPr>
-      </w:pPr>
-      <w:hyperlink r:id="rId52" w:history="1">
-        <w:r>
-          <w:rPr>
-            <w:rStyle w:val="Hyperlink"/>
-            <w:rFonts w:ascii="Times New Roman" w:hAnsi="Times New Roman" w:cs="Times New Roman"/>
-            <w:color w:val="00B0F0"/>
-            <w:sz w:val="24"/>
-            <w:szCs w:val="24"/>
-          </w:rPr>
-          <w:t>Model Summaries</w:t>
-        </w:r>
-      </w:hyperlink>
-    </w:p>
-    <w:p>
-      <w:pPr>
-        <w:jc w:val="both"/>
-        <w:rPr>
-          <w:rFonts w:ascii="Times New Roman" w:hAnsi="Times New Roman" w:cs="Times New Roman"/>
-          <w:b/>
-          <w:bCs/>
-          <w:color w:val="A02B93" w:themeColor="accent5"/>
-          <w:sz w:val="24"/>
-          <w:szCs w:val="24"/>
-        </w:rPr>
-      </w:pPr>
-      <w:r>
-        <w:rPr>
-          <w:rFonts w:ascii="Times New Roman" w:hAnsi="Times New Roman" w:cs="Times New Roman"/>
-          <w:b/>
-          <w:bCs/>
-          <w:color w:val="A02B93" w:themeColor="accent5"/>
-          <w:sz w:val="24"/>
-          <w:szCs w:val="24"/>
-        </w:rPr>
-        <w:t>How can we evaluate these models?</w:t>
-      </w:r>
-    </w:p>
-    <w:p>
-      <w:pPr>
-        <w:ind w:left="720"/>
-        <w:jc w:val="both"/>
-        <w:rPr>
-          <w:rFonts w:ascii="Times New Roman" w:hAnsi="Times New Roman" w:cs="Times New Roman"/>
-          <w:color w:val="A02B93" w:themeColor="accent5"/>
-          <w:sz w:val="24"/>
-          <w:szCs w:val="24"/>
-        </w:rPr>
-      </w:pPr>
-      <w:r>
-        <w:rPr>
-          <w:rFonts w:ascii="Times New Roman" w:hAnsi="Times New Roman" w:cs="Times New Roman"/>
-          <w:color w:val="A02B93" w:themeColor="accent5"/>
-          <w:sz w:val="24"/>
-          <w:szCs w:val="24"/>
-        </w:rPr>
-        <w:t>Accuracy, Precision, Recall, F1-Score, ROC Curve and AUC (Area under the ROC curve).</w:t>
-      </w:r>
-    </w:p>
     <w:sectPr>
-      <w:headerReference w:type="default" r:id="rId53"/>
+      <w:headerReference w:type="default" r:id="rId52"/>
       <w:pgSz w:w="11906" w:h="16838"/>
       <w:pgMar w:top="1440" w:right="1440" w:bottom="1440" w:left="1440" w:header="708" w:footer="708" w:gutter="0"/>
       <w:cols w:space="708"/>
@@ -5998,6 +6147,232 @@
 <file path=word/numbering.xml><?xml version="1.0" encoding="utf-8"?>
 <w:numbering xmlns:wpc="http://schemas.microsoft.com/office/word/2010/wordprocessingCanvas" xmlns:cx="http://schemas.microsoft.com/office/drawing/2014/chartex" xmlns:cx1="http://schemas.microsoft.com/office/drawing/2015/9/8/chartex" xmlns:cx2="http://schemas.microsoft.com/office/drawing/2015/10/21/chartex" xmlns:cx3="http://schemas.microsoft.com/office/drawing/2016/5/9/chartex" xmlns:cx4="http://schemas.microsoft.com/office/drawing/2016/5/10/chartex" xmlns:cx5="http://schemas.microsoft.com/office/drawing/2016/5/11/chartex" xmlns:cx6="http://schemas.microsoft.com/office/drawing/2016/5/12/chartex" xmlns:cx7="http://schemas.microsoft.com/office/drawing/2016/5/13/chartex" xmlns:cx8="http://schemas.microsoft.com/office/drawing/2016/5/14/chartex" xmlns:mc="http://schemas.openxmlformats.org/markup-compatibility/2006" xmlns:aink="http://schemas.microsoft.com/office/drawing/2016/ink" xmlns:am3d="http://schemas.microsoft.com/office/drawing/2017/model3d" xmlns:o="urn:schemas-microsoft-com:office:office" xmlns:oel="http://schemas.microsoft.com/office/2019/extlst" xmlns:r="http://schemas.openxmlformats.org/officeDocument/2006/relationships" xmlns:m="http://schemas.openxmlformats.org/officeDocument/2006/math" xmlns:v="urn:schemas-microsoft-com:vml" xmlns:wp14="http://schemas.microsoft.com/office/word/2010/wordprocessingDrawing" xmlns:wp="http://schemas.openxmlformats.org/drawingml/2006/wordprocessingDrawing" xmlns:w10="urn:schemas-microsoft-com:office:word" xmlns:w="http://schemas.openxmlformats.org/wordprocessingml/2006/main" xmlns:w14="http://schemas.microsoft.com/office/word/2010/wordml" xmlns:w15="http://schemas.microsoft.com/office/word/2012/wordml" xmlns:w16cex="http://schemas.microsoft.com/office/word/2018/wordml/cex" xmlns:w16cid="http://schemas.microsoft.com/office/word/2016/wordml/cid" xmlns:w16="http://schemas.microsoft.com/office/word/2018/wordml" xmlns:w16du="http://schemas.microsoft.com/office/word/2023/wordml/word16du" xmlns:w16sdtdh="http://schemas.microsoft.com/office/word/2020/wordml/sdtdatahash" xmlns:w16sdtfl="http://schemas.microsoft.com/office/word/2024/wordml/sdtformatlock" xmlns:w16se="http://schemas.microsoft.com/office/word/2015/wordml/symex" xmlns:wpg="http://schemas.microsoft.com/office/word/2010/wordprocessingGroup" xmlns:wpi="http://schemas.microsoft.com/office/word/2010/wordprocessingInk" xmlns:wne="http://schemas.microsoft.com/office/word/2006/wordml" xmlns:wps="http://schemas.microsoft.com/office/word/2010/wordprocessingShape" mc:Ignorable="w14 w15 w16se w16cid w16 w16cex w16sdtdh w16sdtfl w16du wp14">
   <w:abstractNum w:abstractNumId="0" w15:restartNumberingAfterBreak="0">
+    <w:nsid w:val="306835E3"/>
+    <w:multiLevelType w:val="hybridMultilevel"/>
+    <w:tmpl w:val="02F4C506"/>
+    <w:lvl w:ilvl="0" w:tplc="38090001">
+      <w:start w:val="1"/>
+      <w:numFmt w:val="bullet"/>
+      <w:lvlText w:val=""/>
+      <w:lvlJc w:val="left"/>
+      <w:pPr>
+        <w:ind w:left="720" w:hanging="360"/>
+      </w:pPr>
+      <w:rPr>
+        <w:rFonts w:ascii="Symbol" w:hAnsi="Symbol" w:hint="default"/>
+      </w:rPr>
+    </w:lvl>
+    <w:lvl w:ilvl="1" w:tplc="38090003" w:tentative="1">
+      <w:start w:val="1"/>
+      <w:numFmt w:val="bullet"/>
+      <w:lvlText w:val="o"/>
+      <w:lvlJc w:val="left"/>
+      <w:pPr>
+        <w:ind w:left="1440" w:hanging="360"/>
+      </w:pPr>
+      <w:rPr>
+        <w:rFonts w:ascii="Courier New" w:hAnsi="Courier New" w:cs="Courier New" w:hint="default"/>
+      </w:rPr>
+    </w:lvl>
+    <w:lvl w:ilvl="2" w:tplc="38090005" w:tentative="1">
+      <w:start w:val="1"/>
+      <w:numFmt w:val="bullet"/>
+      <w:lvlText w:val=""/>
+      <w:lvlJc w:val="left"/>
+      <w:pPr>
+        <w:ind w:left="2160" w:hanging="360"/>
+      </w:pPr>
+      <w:rPr>
+        <w:rFonts w:ascii="Wingdings" w:hAnsi="Wingdings" w:hint="default"/>
+      </w:rPr>
+    </w:lvl>
+    <w:lvl w:ilvl="3" w:tplc="38090001" w:tentative="1">
+      <w:start w:val="1"/>
+      <w:numFmt w:val="bullet"/>
+      <w:lvlText w:val=""/>
+      <w:lvlJc w:val="left"/>
+      <w:pPr>
+        <w:ind w:left="2880" w:hanging="360"/>
+      </w:pPr>
+      <w:rPr>
+        <w:rFonts w:ascii="Symbol" w:hAnsi="Symbol" w:hint="default"/>
+      </w:rPr>
+    </w:lvl>
+    <w:lvl w:ilvl="4" w:tplc="38090003" w:tentative="1">
+      <w:start w:val="1"/>
+      <w:numFmt w:val="bullet"/>
+      <w:lvlText w:val="o"/>
+      <w:lvlJc w:val="left"/>
+      <w:pPr>
+        <w:ind w:left="3600" w:hanging="360"/>
+      </w:pPr>
+      <w:rPr>
+        <w:rFonts w:ascii="Courier New" w:hAnsi="Courier New" w:cs="Courier New" w:hint="default"/>
+      </w:rPr>
+    </w:lvl>
+    <w:lvl w:ilvl="5" w:tplc="38090005" w:tentative="1">
+      <w:start w:val="1"/>
+      <w:numFmt w:val="bullet"/>
+      <w:lvlText w:val=""/>
+      <w:lvlJc w:val="left"/>
+      <w:pPr>
+        <w:ind w:left="4320" w:hanging="360"/>
+      </w:pPr>
+      <w:rPr>
+        <w:rFonts w:ascii="Wingdings" w:hAnsi="Wingdings" w:hint="default"/>
+      </w:rPr>
+    </w:lvl>
+    <w:lvl w:ilvl="6" w:tplc="38090001" w:tentative="1">
+      <w:start w:val="1"/>
+      <w:numFmt w:val="bullet"/>
+      <w:lvlText w:val=""/>
+      <w:lvlJc w:val="left"/>
+      <w:pPr>
+        <w:ind w:left="5040" w:hanging="360"/>
+      </w:pPr>
+      <w:rPr>
+        <w:rFonts w:ascii="Symbol" w:hAnsi="Symbol" w:hint="default"/>
+      </w:rPr>
+    </w:lvl>
+    <w:lvl w:ilvl="7" w:tplc="38090003" w:tentative="1">
+      <w:start w:val="1"/>
+      <w:numFmt w:val="bullet"/>
+      <w:lvlText w:val="o"/>
+      <w:lvlJc w:val="left"/>
+      <w:pPr>
+        <w:ind w:left="5760" w:hanging="360"/>
+      </w:pPr>
+      <w:rPr>
+        <w:rFonts w:ascii="Courier New" w:hAnsi="Courier New" w:cs="Courier New" w:hint="default"/>
+      </w:rPr>
+    </w:lvl>
+    <w:lvl w:ilvl="8" w:tplc="38090005" w:tentative="1">
+      <w:start w:val="1"/>
+      <w:numFmt w:val="bullet"/>
+      <w:lvlText w:val=""/>
+      <w:lvlJc w:val="left"/>
+      <w:pPr>
+        <w:ind w:left="6480" w:hanging="360"/>
+      </w:pPr>
+      <w:rPr>
+        <w:rFonts w:ascii="Wingdings" w:hAnsi="Wingdings" w:hint="default"/>
+      </w:rPr>
+    </w:lvl>
+  </w:abstractNum>
+  <w:abstractNum w:abstractNumId="1" w15:restartNumberingAfterBreak="0">
+    <w:nsid w:val="331F6F3F"/>
+    <w:multiLevelType w:val="hybridMultilevel"/>
+    <w:tmpl w:val="47E6A186"/>
+    <w:lvl w:ilvl="0" w:tplc="38090001">
+      <w:start w:val="1"/>
+      <w:numFmt w:val="bullet"/>
+      <w:lvlText w:val=""/>
+      <w:lvlJc w:val="left"/>
+      <w:pPr>
+        <w:ind w:left="720" w:hanging="360"/>
+      </w:pPr>
+      <w:rPr>
+        <w:rFonts w:ascii="Symbol" w:hAnsi="Symbol" w:hint="default"/>
+      </w:rPr>
+    </w:lvl>
+    <w:lvl w:ilvl="1" w:tplc="38090003" w:tentative="1">
+      <w:start w:val="1"/>
+      <w:numFmt w:val="bullet"/>
+      <w:lvlText w:val="o"/>
+      <w:lvlJc w:val="left"/>
+      <w:pPr>
+        <w:ind w:left="1440" w:hanging="360"/>
+      </w:pPr>
+      <w:rPr>
+        <w:rFonts w:ascii="Courier New" w:hAnsi="Courier New" w:cs="Courier New" w:hint="default"/>
+      </w:rPr>
+    </w:lvl>
+    <w:lvl w:ilvl="2" w:tplc="38090005" w:tentative="1">
+      <w:start w:val="1"/>
+      <w:numFmt w:val="bullet"/>
+      <w:lvlText w:val=""/>
+      <w:lvlJc w:val="left"/>
+      <w:pPr>
+        <w:ind w:left="2160" w:hanging="360"/>
+      </w:pPr>
+      <w:rPr>
+        <w:rFonts w:ascii="Wingdings" w:hAnsi="Wingdings" w:hint="default"/>
+      </w:rPr>
+    </w:lvl>
+    <w:lvl w:ilvl="3" w:tplc="38090001" w:tentative="1">
+      <w:start w:val="1"/>
+      <w:numFmt w:val="bullet"/>
+      <w:lvlText w:val=""/>
+      <w:lvlJc w:val="left"/>
+      <w:pPr>
+        <w:ind w:left="2880" w:hanging="360"/>
+      </w:pPr>
+      <w:rPr>
+        <w:rFonts w:ascii="Symbol" w:hAnsi="Symbol" w:hint="default"/>
+      </w:rPr>
+    </w:lvl>
+    <w:lvl w:ilvl="4" w:tplc="38090003" w:tentative="1">
+      <w:start w:val="1"/>
+      <w:numFmt w:val="bullet"/>
+      <w:lvlText w:val="o"/>
+      <w:lvlJc w:val="left"/>
+      <w:pPr>
+        <w:ind w:left="3600" w:hanging="360"/>
+      </w:pPr>
+      <w:rPr>
+        <w:rFonts w:ascii="Courier New" w:hAnsi="Courier New" w:cs="Courier New" w:hint="default"/>
+      </w:rPr>
+    </w:lvl>
+    <w:lvl w:ilvl="5" w:tplc="38090005" w:tentative="1">
+      <w:start w:val="1"/>
+      <w:numFmt w:val="bullet"/>
+      <w:lvlText w:val=""/>
+      <w:lvlJc w:val="left"/>
+      <w:pPr>
+        <w:ind w:left="4320" w:hanging="360"/>
+      </w:pPr>
+      <w:rPr>
+        <w:rFonts w:ascii="Wingdings" w:hAnsi="Wingdings" w:hint="default"/>
+      </w:rPr>
+    </w:lvl>
+    <w:lvl w:ilvl="6" w:tplc="38090001" w:tentative="1">
+      <w:start w:val="1"/>
+      <w:numFmt w:val="bullet"/>
+      <w:lvlText w:val=""/>
+      <w:lvlJc w:val="left"/>
+      <w:pPr>
+        <w:ind w:left="5040" w:hanging="360"/>
+      </w:pPr>
+      <w:rPr>
+        <w:rFonts w:ascii="Symbol" w:hAnsi="Symbol" w:hint="default"/>
+      </w:rPr>
+    </w:lvl>
+    <w:lvl w:ilvl="7" w:tplc="38090003" w:tentative="1">
+      <w:start w:val="1"/>
+      <w:numFmt w:val="bullet"/>
+      <w:lvlText w:val="o"/>
+      <w:lvlJc w:val="left"/>
+      <w:pPr>
+        <w:ind w:left="5760" w:hanging="360"/>
+      </w:pPr>
+      <w:rPr>
+        <w:rFonts w:ascii="Courier New" w:hAnsi="Courier New" w:cs="Courier New" w:hint="default"/>
+      </w:rPr>
+    </w:lvl>
+    <w:lvl w:ilvl="8" w:tplc="38090005" w:tentative="1">
+      <w:start w:val="1"/>
+      <w:numFmt w:val="bullet"/>
+      <w:lvlText w:val=""/>
+      <w:lvlJc w:val="left"/>
+      <w:pPr>
+        <w:ind w:left="6480" w:hanging="360"/>
+      </w:pPr>
+      <w:rPr>
+        <w:rFonts w:ascii="Wingdings" w:hAnsi="Wingdings" w:hint="default"/>
+      </w:rPr>
+    </w:lvl>
+  </w:abstractNum>
+  <w:abstractNum w:abstractNumId="2" w15:restartNumberingAfterBreak="0">
     <w:nsid w:val="5A997387"/>
     <w:multiLevelType w:val="hybridMultilevel"/>
     <w:tmpl w:val="1AEAEE18"/>
@@ -6087,6 +6462,12 @@
     </w:lvl>
   </w:abstractNum>
   <w:num w:numId="1" w16cid:durableId="992416485">
+    <w:abstractNumId w:val="2"/>
+  </w:num>
+  <w:num w:numId="2" w16cid:durableId="1844977993">
+    <w:abstractNumId w:val="1"/>
+  </w:num>
+  <w:num w:numId="3" w16cid:durableId="928931033">
     <w:abstractNumId w:val="0"/>
   </w:num>
 </w:numbering>

--- a/Research Technical Documentation.docx
+++ b/Research Technical Documentation.docx
@@ -156,7 +156,25 @@
           <w:sz w:val="24"/>
           <w:szCs w:val="24"/>
         </w:rPr>
-        <w:t>Columns such as “menopause” and “agefirst” are unnecessarily using the object datatype and contains</w:t>
+        <w:t>Columns such as “menopause” and “</w:t>
+      </w:r>
+      <w:proofErr w:type="spellStart"/>
+      <w:r>
+        <w:rPr>
+          <w:rFonts w:ascii="Times New Roman" w:hAnsi="Times New Roman" w:cs="Times New Roman"/>
+          <w:sz w:val="24"/>
+          <w:szCs w:val="24"/>
+        </w:rPr>
+        <w:t>agefirst</w:t>
+      </w:r>
+      <w:proofErr w:type="spellEnd"/>
+      <w:r>
+        <w:rPr>
+          <w:rFonts w:ascii="Times New Roman" w:hAnsi="Times New Roman" w:cs="Times New Roman"/>
+          <w:sz w:val="24"/>
+          <w:szCs w:val="24"/>
+        </w:rPr>
+        <w:t>” are unnecessarily using the object datatype and contains</w:t>
       </w:r>
       <w:r>
         <w:rPr>
@@ -365,7 +383,25 @@
           <w:sz w:val="24"/>
           <w:szCs w:val="24"/>
         </w:rPr>
-        <w:t xml:space="preserve">Columns such as “nrelbc” and “allergies” contain a few rows that are assigned multiple values by appending </w:t>
+        <w:t>Columns such as “</w:t>
+      </w:r>
+      <w:proofErr w:type="spellStart"/>
+      <w:r>
+        <w:rPr>
+          <w:rFonts w:ascii="Times New Roman" w:hAnsi="Times New Roman" w:cs="Times New Roman"/>
+          <w:sz w:val="24"/>
+          <w:szCs w:val="24"/>
+        </w:rPr>
+        <w:t>nrelbc</w:t>
+      </w:r>
+      <w:proofErr w:type="spellEnd"/>
+      <w:r>
+        <w:rPr>
+          <w:rFonts w:ascii="Times New Roman" w:hAnsi="Times New Roman" w:cs="Times New Roman"/>
+          <w:sz w:val="24"/>
+          <w:szCs w:val="24"/>
+        </w:rPr>
+        <w:t xml:space="preserve">” and “allergies” contain a few rows that are assigned multiple values by appending </w:t>
       </w:r>
       <w:r>
         <w:rPr>
@@ -749,7 +785,27 @@
           <w:szCs w:val="24"/>
           <w:highlight w:val="cyan"/>
         </w:rPr>
-        <w:t xml:space="preserve"> FINAL.ipynb”</w:t>
+        <w:t xml:space="preserve"> </w:t>
+      </w:r>
+      <w:proofErr w:type="spellStart"/>
+      <w:r>
+        <w:rPr>
+          <w:rFonts w:ascii="Times New Roman" w:hAnsi="Times New Roman" w:cs="Times New Roman"/>
+          <w:sz w:val="24"/>
+          <w:szCs w:val="24"/>
+          <w:highlight w:val="cyan"/>
+        </w:rPr>
+        <w:t>FINAL.ipynb</w:t>
+      </w:r>
+      <w:proofErr w:type="spellEnd"/>
+      <w:r>
+        <w:rPr>
+          <w:rFonts w:ascii="Times New Roman" w:hAnsi="Times New Roman" w:cs="Times New Roman"/>
+          <w:sz w:val="24"/>
+          <w:szCs w:val="24"/>
+          <w:highlight w:val="cyan"/>
+        </w:rPr>
+        <w:t>”</w:t>
       </w:r>
       <w:r>
         <w:rPr>
@@ -851,7 +907,25 @@
           <w:sz w:val="24"/>
           <w:szCs w:val="24"/>
         </w:rPr>
-        <w:t>This segment will aim to clean messy and noisy data contained in columns such as: “menopause”, “agefirst”, “breastfeeding”, and “exercise”</w:t>
+        <w:t>This segment will aim to clean messy and noisy data contained in columns such as: “menopause”, “</w:t>
+      </w:r>
+      <w:proofErr w:type="spellStart"/>
+      <w:r>
+        <w:rPr>
+          <w:rFonts w:ascii="Times New Roman" w:hAnsi="Times New Roman" w:cs="Times New Roman"/>
+          <w:sz w:val="24"/>
+          <w:szCs w:val="24"/>
+        </w:rPr>
+        <w:t>agefirst</w:t>
+      </w:r>
+      <w:proofErr w:type="spellEnd"/>
+      <w:r>
+        <w:rPr>
+          <w:rFonts w:ascii="Times New Roman" w:hAnsi="Times New Roman" w:cs="Times New Roman"/>
+          <w:sz w:val="24"/>
+          <w:szCs w:val="24"/>
+        </w:rPr>
+        <w:t>”, “breastfeeding”, and “exercise”</w:t>
       </w:r>
     </w:p>
     <w:p>
@@ -1106,47 +1180,87 @@
         <w:rPr>
           <w:noProof/>
         </w:rPr>
-        <w:t xml:space="preserve"> Code responsible for processing "menopause"</w:t>
-      </w:r>
-    </w:p>
-    <w:p>
-      <w:pPr>
-        <w:jc w:val="both"/>
-        <w:rPr>
-          <w:rFonts w:ascii="Times New Roman" w:hAnsi="Times New Roman" w:cs="Times New Roman"/>
-          <w:b/>
-          <w:bCs/>
-          <w:sz w:val="24"/>
-          <w:szCs w:val="24"/>
-        </w:rPr>
-      </w:pPr>
-      <w:r>
-        <w:rPr>
-          <w:rFonts w:ascii="Times New Roman" w:hAnsi="Times New Roman" w:cs="Times New Roman"/>
-          <w:b/>
-          <w:bCs/>
-          <w:sz w:val="24"/>
-          <w:szCs w:val="24"/>
-        </w:rPr>
-        <w:t>2.1.2. Agefirst Column</w:t>
-      </w:r>
-    </w:p>
-    <w:p>
-      <w:pPr>
-        <w:jc w:val="both"/>
-        <w:rPr>
-          <w:rFonts w:ascii="Times New Roman" w:hAnsi="Times New Roman" w:cs="Times New Roman"/>
-          <w:sz w:val="24"/>
-          <w:szCs w:val="24"/>
-        </w:rPr>
-      </w:pPr>
-      <w:r>
-        <w:rPr>
-          <w:rFonts w:ascii="Times New Roman" w:hAnsi="Times New Roman" w:cs="Times New Roman"/>
-          <w:sz w:val="24"/>
-          <w:szCs w:val="24"/>
-        </w:rPr>
-        <w:t xml:space="preserve">The “agefirst” column </w:t>
+        <w:t xml:space="preserve"> Code for processing "menopause"</w:t>
+      </w:r>
+    </w:p>
+    <w:p>
+      <w:pPr>
+        <w:jc w:val="both"/>
+        <w:rPr>
+          <w:rFonts w:ascii="Times New Roman" w:hAnsi="Times New Roman" w:cs="Times New Roman"/>
+          <w:b/>
+          <w:bCs/>
+          <w:sz w:val="24"/>
+          <w:szCs w:val="24"/>
+        </w:rPr>
+      </w:pPr>
+      <w:r>
+        <w:rPr>
+          <w:rFonts w:ascii="Times New Roman" w:hAnsi="Times New Roman" w:cs="Times New Roman"/>
+          <w:b/>
+          <w:bCs/>
+          <w:sz w:val="24"/>
+          <w:szCs w:val="24"/>
+        </w:rPr>
+        <w:t xml:space="preserve">2.1.2. </w:t>
+      </w:r>
+      <w:proofErr w:type="spellStart"/>
+      <w:r>
+        <w:rPr>
+          <w:rFonts w:ascii="Times New Roman" w:hAnsi="Times New Roman" w:cs="Times New Roman"/>
+          <w:b/>
+          <w:bCs/>
+          <w:sz w:val="24"/>
+          <w:szCs w:val="24"/>
+        </w:rPr>
+        <w:t>Agefirst</w:t>
+      </w:r>
+      <w:proofErr w:type="spellEnd"/>
+      <w:r>
+        <w:rPr>
+          <w:rFonts w:ascii="Times New Roman" w:hAnsi="Times New Roman" w:cs="Times New Roman"/>
+          <w:b/>
+          <w:bCs/>
+          <w:sz w:val="24"/>
+          <w:szCs w:val="24"/>
+        </w:rPr>
+        <w:t xml:space="preserve"> Column</w:t>
+      </w:r>
+    </w:p>
+    <w:p>
+      <w:pPr>
+        <w:jc w:val="both"/>
+        <w:rPr>
+          <w:rFonts w:ascii="Times New Roman" w:hAnsi="Times New Roman" w:cs="Times New Roman"/>
+          <w:sz w:val="24"/>
+          <w:szCs w:val="24"/>
+        </w:rPr>
+      </w:pPr>
+      <w:r>
+        <w:rPr>
+          <w:rFonts w:ascii="Times New Roman" w:hAnsi="Times New Roman" w:cs="Times New Roman"/>
+          <w:sz w:val="24"/>
+          <w:szCs w:val="24"/>
+        </w:rPr>
+        <w:t>The “</w:t>
+      </w:r>
+      <w:proofErr w:type="spellStart"/>
+      <w:r>
+        <w:rPr>
+          <w:rFonts w:ascii="Times New Roman" w:hAnsi="Times New Roman" w:cs="Times New Roman"/>
+          <w:sz w:val="24"/>
+          <w:szCs w:val="24"/>
+        </w:rPr>
+        <w:t>agefirst</w:t>
+      </w:r>
+      <w:proofErr w:type="spellEnd"/>
+      <w:r>
+        <w:rPr>
+          <w:rFonts w:ascii="Times New Roman" w:hAnsi="Times New Roman" w:cs="Times New Roman"/>
+          <w:sz w:val="24"/>
+          <w:szCs w:val="24"/>
+        </w:rPr>
+        <w:t xml:space="preserve">” column </w:t>
       </w:r>
       <w:r>
         <w:rPr>
@@ -1257,7 +1371,25 @@
           <w:sz w:val="24"/>
           <w:szCs w:val="24"/>
         </w:rPr>
-        <w:t xml:space="preserve">The solution to the problems of the “agefirst” column is also </w:t>
+        <w:t>The solution to the problems of the “</w:t>
+      </w:r>
+      <w:proofErr w:type="spellStart"/>
+      <w:r>
+        <w:rPr>
+          <w:rFonts w:ascii="Times New Roman" w:hAnsi="Times New Roman" w:cs="Times New Roman"/>
+          <w:sz w:val="24"/>
+          <w:szCs w:val="24"/>
+        </w:rPr>
+        <w:t>agefirst</w:t>
+      </w:r>
+      <w:proofErr w:type="spellEnd"/>
+      <w:r>
+        <w:rPr>
+          <w:rFonts w:ascii="Times New Roman" w:hAnsi="Times New Roman" w:cs="Times New Roman"/>
+          <w:sz w:val="24"/>
+          <w:szCs w:val="24"/>
+        </w:rPr>
+        <w:t xml:space="preserve">” column is also </w:t>
       </w:r>
       <w:r>
         <w:rPr>
@@ -1356,7 +1488,7 @@
         <w:rPr>
           <w:noProof/>
         </w:rPr>
-        <w:t xml:space="preserve"> Code responsible for processing "agefirst"</w:t>
+        <w:t xml:space="preserve"> Code for processing "agefirst"</w:t>
       </w:r>
     </w:p>
     <w:p>
@@ -1639,7 +1771,7 @@
         <w:rPr>
           <w:noProof/>
         </w:rPr>
-        <w:t xml:space="preserve"> Code responsible for processing "exercise"</w:t>
+        <w:t xml:space="preserve"> Code for processing "exercise"</w:t>
       </w:r>
     </w:p>
     <w:p>
@@ -1926,7 +2058,7 @@
         </w:r>
       </w:fldSimple>
       <w:r>
-        <w:t xml:space="preserve"> Code responsible for processing "breastfeeding"</w:t>
+        <w:t xml:space="preserve"> Code for processing "breastfeeding"</w:t>
       </w:r>
     </w:p>
     <w:p>
@@ -1976,47 +2108,105 @@
           <w:sz w:val="24"/>
           <w:szCs w:val="24"/>
         </w:rPr>
-        <w:t>This segment will aim to improve the data representation for columns such as: “nrelbc” and “allergies”. Some values within these columns are assigned multiple values by appending more string values to the previous value separated by a slash. Since machine learning models will identify each instance of data in this form as its own unique value, this will negatively impact the ability of the machine learning model to predict labels. To solve this, each unique value available will get their own binary column to help identify what values are assigned to each instance of data.</w:t>
-      </w:r>
-    </w:p>
-    <w:p>
-      <w:pPr>
-        <w:jc w:val="both"/>
-        <w:rPr>
-          <w:rFonts w:ascii="Times New Roman" w:hAnsi="Times New Roman" w:cs="Times New Roman"/>
-          <w:b/>
-          <w:bCs/>
-          <w:sz w:val="24"/>
-          <w:szCs w:val="24"/>
-        </w:rPr>
-      </w:pPr>
-      <w:r>
-        <w:rPr>
-          <w:rFonts w:ascii="Times New Roman" w:hAnsi="Times New Roman" w:cs="Times New Roman"/>
-          <w:b/>
-          <w:bCs/>
-          <w:sz w:val="24"/>
-          <w:szCs w:val="24"/>
-        </w:rPr>
-        <w:t>2.2.1. Nrelbc Column</w:t>
-      </w:r>
-    </w:p>
-    <w:p>
-      <w:pPr>
-        <w:jc w:val="both"/>
-        <w:rPr>
-          <w:rFonts w:ascii="Times New Roman" w:hAnsi="Times New Roman" w:cs="Times New Roman"/>
-          <w:sz w:val="24"/>
-          <w:szCs w:val="24"/>
-        </w:rPr>
-      </w:pPr>
-      <w:r>
-        <w:rPr>
-          <w:rFonts w:ascii="Times New Roman" w:hAnsi="Times New Roman" w:cs="Times New Roman"/>
-          <w:sz w:val="24"/>
-          <w:szCs w:val="24"/>
-        </w:rPr>
-        <w:t xml:space="preserve">The “nrelbc” column is used to represent which relative or family member of the patient has previously suffered from breast cancer. The </w:t>
+        <w:t>This segment will aim to improve the data representation for columns such as: “</w:t>
+      </w:r>
+      <w:proofErr w:type="spellStart"/>
+      <w:r>
+        <w:rPr>
+          <w:rFonts w:ascii="Times New Roman" w:hAnsi="Times New Roman" w:cs="Times New Roman"/>
+          <w:sz w:val="24"/>
+          <w:szCs w:val="24"/>
+        </w:rPr>
+        <w:t>nrelbc</w:t>
+      </w:r>
+      <w:proofErr w:type="spellEnd"/>
+      <w:r>
+        <w:rPr>
+          <w:rFonts w:ascii="Times New Roman" w:hAnsi="Times New Roman" w:cs="Times New Roman"/>
+          <w:sz w:val="24"/>
+          <w:szCs w:val="24"/>
+        </w:rPr>
+        <w:t>” and “allergies”. Some values within these columns are assigned multiple values by appending more string values to the previous value separated by a slash. Since machine learning models will identify each instance of data in this form as its own unique value, this will negatively impact the ability of the machine learning model to predict labels. To solve this, each unique value available will get their own binary column to help identify what values are assigned to each instance of data.</w:t>
+      </w:r>
+    </w:p>
+    <w:p>
+      <w:pPr>
+        <w:jc w:val="both"/>
+        <w:rPr>
+          <w:rFonts w:ascii="Times New Roman" w:hAnsi="Times New Roman" w:cs="Times New Roman"/>
+          <w:b/>
+          <w:bCs/>
+          <w:sz w:val="24"/>
+          <w:szCs w:val="24"/>
+        </w:rPr>
+      </w:pPr>
+      <w:r>
+        <w:rPr>
+          <w:rFonts w:ascii="Times New Roman" w:hAnsi="Times New Roman" w:cs="Times New Roman"/>
+          <w:b/>
+          <w:bCs/>
+          <w:sz w:val="24"/>
+          <w:szCs w:val="24"/>
+        </w:rPr>
+        <w:t xml:space="preserve">2.2.1. </w:t>
+      </w:r>
+      <w:proofErr w:type="spellStart"/>
+      <w:r>
+        <w:rPr>
+          <w:rFonts w:ascii="Times New Roman" w:hAnsi="Times New Roman" w:cs="Times New Roman"/>
+          <w:b/>
+          <w:bCs/>
+          <w:sz w:val="24"/>
+          <w:szCs w:val="24"/>
+        </w:rPr>
+        <w:t>Nrelbc</w:t>
+      </w:r>
+      <w:proofErr w:type="spellEnd"/>
+      <w:r>
+        <w:rPr>
+          <w:rFonts w:ascii="Times New Roman" w:hAnsi="Times New Roman" w:cs="Times New Roman"/>
+          <w:b/>
+          <w:bCs/>
+          <w:sz w:val="24"/>
+          <w:szCs w:val="24"/>
+        </w:rPr>
+        <w:t xml:space="preserve"> Column</w:t>
+      </w:r>
+    </w:p>
+    <w:p>
+      <w:pPr>
+        <w:jc w:val="both"/>
+        <w:rPr>
+          <w:rFonts w:ascii="Times New Roman" w:hAnsi="Times New Roman" w:cs="Times New Roman"/>
+          <w:sz w:val="24"/>
+          <w:szCs w:val="24"/>
+        </w:rPr>
+      </w:pPr>
+      <w:r>
+        <w:rPr>
+          <w:rFonts w:ascii="Times New Roman" w:hAnsi="Times New Roman" w:cs="Times New Roman"/>
+          <w:sz w:val="24"/>
+          <w:szCs w:val="24"/>
+        </w:rPr>
+        <w:t>The “</w:t>
+      </w:r>
+      <w:proofErr w:type="spellStart"/>
+      <w:r>
+        <w:rPr>
+          <w:rFonts w:ascii="Times New Roman" w:hAnsi="Times New Roman" w:cs="Times New Roman"/>
+          <w:sz w:val="24"/>
+          <w:szCs w:val="24"/>
+        </w:rPr>
+        <w:t>nrelbc</w:t>
+      </w:r>
+      <w:proofErr w:type="spellEnd"/>
+      <w:r>
+        <w:rPr>
+          <w:rFonts w:ascii="Times New Roman" w:hAnsi="Times New Roman" w:cs="Times New Roman"/>
+          <w:sz w:val="24"/>
+          <w:szCs w:val="24"/>
+        </w:rPr>
+        <w:t xml:space="preserve">” column is used to represent which relative or family member of the patient has previously suffered from breast cancer. The </w:t>
       </w:r>
       <w:r>
         <w:rPr>
@@ -2128,7 +2318,25 @@
           <w:sz w:val="24"/>
           <w:szCs w:val="24"/>
         </w:rPr>
-        <w:t>The unique values in the “nrelbc” column are</w:t>
+        <w:t>The unique values in the “</w:t>
+      </w:r>
+      <w:proofErr w:type="spellStart"/>
+      <w:r>
+        <w:rPr>
+          <w:rFonts w:ascii="Times New Roman" w:hAnsi="Times New Roman" w:cs="Times New Roman"/>
+          <w:sz w:val="24"/>
+          <w:szCs w:val="24"/>
+        </w:rPr>
+        <w:t>nrelbc</w:t>
+      </w:r>
+      <w:proofErr w:type="spellEnd"/>
+      <w:r>
+        <w:rPr>
+          <w:rFonts w:ascii="Times New Roman" w:hAnsi="Times New Roman" w:cs="Times New Roman"/>
+          <w:sz w:val="24"/>
+          <w:szCs w:val="24"/>
+        </w:rPr>
+        <w:t>” column are</w:t>
       </w:r>
       <w:r>
         <w:rPr>
@@ -2253,7 +2461,7 @@
         <w:rPr>
           <w:noProof/>
         </w:rPr>
-        <w:t xml:space="preserve"> Code responsible for processing "nrelbc"</w:t>
+        <w:t xml:space="preserve"> Code for processing "nrelbc"</w:t>
       </w:r>
     </w:p>
     <w:p>
@@ -2293,7 +2501,25 @@
           <w:sz w:val="24"/>
           <w:szCs w:val="24"/>
         </w:rPr>
-        <w:t>The “allergies” column has the same problem as the “nrelbc” column</w:t>
+        <w:t>The “allergies” column has the same problem as the “</w:t>
+      </w:r>
+      <w:proofErr w:type="spellStart"/>
+      <w:r>
+        <w:rPr>
+          <w:rFonts w:ascii="Times New Roman" w:hAnsi="Times New Roman" w:cs="Times New Roman"/>
+          <w:sz w:val="24"/>
+          <w:szCs w:val="24"/>
+        </w:rPr>
+        <w:t>nrelbc</w:t>
+      </w:r>
+      <w:proofErr w:type="spellEnd"/>
+      <w:r>
+        <w:rPr>
+          <w:rFonts w:ascii="Times New Roman" w:hAnsi="Times New Roman" w:cs="Times New Roman"/>
+          <w:sz w:val="24"/>
+          <w:szCs w:val="24"/>
+        </w:rPr>
+        <w:t>” column</w:t>
       </w:r>
       <w:r>
         <w:rPr>
@@ -2378,7 +2604,7 @@
         <w:rPr>
           <w:noProof/>
         </w:rPr>
-        <w:t xml:space="preserve"> Code responsible for handling missing data in "allergies"</w:t>
+        <w:t xml:space="preserve"> Code for handling missing data in "allergies"</w:t>
       </w:r>
     </w:p>
     <w:p>
@@ -2609,7 +2835,7 @@
         <w:rPr>
           <w:noProof/>
         </w:rPr>
-        <w:t xml:space="preserve"> Code responsible for processing "allergies"</w:t>
+        <w:t xml:space="preserve"> Code for processing "allergies"</w:t>
       </w:r>
     </w:p>
     <w:p>
@@ -2843,7 +3069,25 @@
           <w:sz w:val="24"/>
           <w:szCs w:val="24"/>
         </w:rPr>
-        <w:t xml:space="preserve">, “imc”, and “weight” all have missing values. According to figure 3, the “year” column has about 537 missing data, but for the sake of this research, the “year” column will be deemed as low significance. Since the data inside the “year” column </w:t>
+        <w:t>, “</w:t>
+      </w:r>
+      <w:proofErr w:type="spellStart"/>
+      <w:r>
+        <w:rPr>
+          <w:rFonts w:ascii="Times New Roman" w:hAnsi="Times New Roman" w:cs="Times New Roman"/>
+          <w:sz w:val="24"/>
+          <w:szCs w:val="24"/>
+        </w:rPr>
+        <w:t>imc</w:t>
+      </w:r>
+      <w:proofErr w:type="spellEnd"/>
+      <w:r>
+        <w:rPr>
+          <w:rFonts w:ascii="Times New Roman" w:hAnsi="Times New Roman" w:cs="Times New Roman"/>
+          <w:sz w:val="24"/>
+          <w:szCs w:val="24"/>
+        </w:rPr>
+        <w:t xml:space="preserve">”, and “weight” all have missing values. According to figure 3, the “year” column has about 537 missing data, but for the sake of this research, the “year” column will be deemed as low significance. Since the data inside the “year” column </w:t>
       </w:r>
       <w:r>
         <w:rPr>
@@ -2929,25 +3173,61 @@
         <w:rPr>
           <w:noProof/>
         </w:rPr>
-        <w:t xml:space="preserve"> Code responsible for processing "year"</w:t>
-      </w:r>
-    </w:p>
-    <w:p>
-      <w:pPr>
-        <w:jc w:val="both"/>
-        <w:rPr>
-          <w:rFonts w:ascii="Times New Roman" w:hAnsi="Times New Roman" w:cs="Times New Roman"/>
-          <w:sz w:val="24"/>
-          <w:szCs w:val="24"/>
-        </w:rPr>
-      </w:pPr>
-      <w:r>
-        <w:rPr>
-          <w:rFonts w:ascii="Times New Roman" w:hAnsi="Times New Roman" w:cs="Times New Roman"/>
-          <w:sz w:val="24"/>
-          <w:szCs w:val="24"/>
-        </w:rPr>
-        <w:t>Missing data in the “biopsies”, “imc”, and “weight” columns might possess crucial details that can be helpful for the machine learning model, but due to the few amount of missing data in these columns, rows that has missing data in these columns can be removed safely.</w:t>
+        <w:t xml:space="preserve"> Code for processing "year"</w:t>
+      </w:r>
+    </w:p>
+    <w:p>
+      <w:pPr>
+        <w:jc w:val="both"/>
+        <w:rPr>
+          <w:rFonts w:ascii="Times New Roman" w:hAnsi="Times New Roman" w:cs="Times New Roman"/>
+          <w:sz w:val="24"/>
+          <w:szCs w:val="24"/>
+        </w:rPr>
+      </w:pPr>
+      <w:r>
+        <w:rPr>
+          <w:rFonts w:ascii="Times New Roman" w:hAnsi="Times New Roman" w:cs="Times New Roman"/>
+          <w:sz w:val="24"/>
+          <w:szCs w:val="24"/>
+        </w:rPr>
+        <w:t>Missing data in the “biopsies”, “</w:t>
+      </w:r>
+      <w:proofErr w:type="spellStart"/>
+      <w:r>
+        <w:rPr>
+          <w:rFonts w:ascii="Times New Roman" w:hAnsi="Times New Roman" w:cs="Times New Roman"/>
+          <w:sz w:val="24"/>
+          <w:szCs w:val="24"/>
+        </w:rPr>
+        <w:t>imc</w:t>
+      </w:r>
+      <w:proofErr w:type="spellEnd"/>
+      <w:r>
+        <w:rPr>
+          <w:rFonts w:ascii="Times New Roman" w:hAnsi="Times New Roman" w:cs="Times New Roman"/>
+          <w:sz w:val="24"/>
+          <w:szCs w:val="24"/>
+        </w:rPr>
+        <w:t xml:space="preserve">”, and “weight” columns might possess crucial details that can be helpful for the machine learning model, but due to the few </w:t>
+      </w:r>
+      <w:proofErr w:type="gramStart"/>
+      <w:r>
+        <w:rPr>
+          <w:rFonts w:ascii="Times New Roman" w:hAnsi="Times New Roman" w:cs="Times New Roman"/>
+          <w:sz w:val="24"/>
+          <w:szCs w:val="24"/>
+        </w:rPr>
+        <w:t>amount</w:t>
+      </w:r>
+      <w:proofErr w:type="gramEnd"/>
+      <w:r>
+        <w:rPr>
+          <w:rFonts w:ascii="Times New Roman" w:hAnsi="Times New Roman" w:cs="Times New Roman"/>
+          <w:sz w:val="24"/>
+          <w:szCs w:val="24"/>
+        </w:rPr>
+        <w:t xml:space="preserve"> of missing data in these columns, rows that has missing data in these columns can be removed safely.</w:t>
       </w:r>
     </w:p>
     <w:p>
@@ -3024,25 +3304,61 @@
         <w:rPr>
           <w:noProof/>
         </w:rPr>
-        <w:t xml:space="preserve"> Code responsible for removing missing data</w:t>
-      </w:r>
-    </w:p>
-    <w:p>
-      <w:pPr>
-        <w:jc w:val="both"/>
-        <w:rPr>
-          <w:rFonts w:ascii="Times New Roman" w:hAnsi="Times New Roman" w:cs="Times New Roman"/>
-          <w:sz w:val="24"/>
-          <w:szCs w:val="24"/>
-        </w:rPr>
-      </w:pPr>
-      <w:r>
-        <w:rPr>
-          <w:rFonts w:ascii="Times New Roman" w:hAnsi="Times New Roman" w:cs="Times New Roman"/>
-          <w:sz w:val="24"/>
-          <w:szCs w:val="24"/>
-        </w:rPr>
-        <w:t>In the code above, it should be noted that the columns “histologicalclass” and “birads” are exempted from the columns that are checked for missing data because these columns not only have a large amount of missing data, but the values can also be crucial to the machine learning model. These processing of these two columns will be handled in the next segment.</w:t>
+        <w:t xml:space="preserve"> Code for removing missing data</w:t>
+      </w:r>
+    </w:p>
+    <w:p>
+      <w:pPr>
+        <w:jc w:val="both"/>
+        <w:rPr>
+          <w:rFonts w:ascii="Times New Roman" w:hAnsi="Times New Roman" w:cs="Times New Roman"/>
+          <w:sz w:val="24"/>
+          <w:szCs w:val="24"/>
+        </w:rPr>
+      </w:pPr>
+      <w:r>
+        <w:rPr>
+          <w:rFonts w:ascii="Times New Roman" w:hAnsi="Times New Roman" w:cs="Times New Roman"/>
+          <w:sz w:val="24"/>
+          <w:szCs w:val="24"/>
+        </w:rPr>
+        <w:t>In the code above, it should be noted that the columns “</w:t>
+      </w:r>
+      <w:proofErr w:type="spellStart"/>
+      <w:r>
+        <w:rPr>
+          <w:rFonts w:ascii="Times New Roman" w:hAnsi="Times New Roman" w:cs="Times New Roman"/>
+          <w:sz w:val="24"/>
+          <w:szCs w:val="24"/>
+        </w:rPr>
+        <w:t>histologicalclass</w:t>
+      </w:r>
+      <w:proofErr w:type="spellEnd"/>
+      <w:r>
+        <w:rPr>
+          <w:rFonts w:ascii="Times New Roman" w:hAnsi="Times New Roman" w:cs="Times New Roman"/>
+          <w:sz w:val="24"/>
+          <w:szCs w:val="24"/>
+        </w:rPr>
+        <w:t>” and “</w:t>
+      </w:r>
+      <w:proofErr w:type="spellStart"/>
+      <w:r>
+        <w:rPr>
+          <w:rFonts w:ascii="Times New Roman" w:hAnsi="Times New Roman" w:cs="Times New Roman"/>
+          <w:sz w:val="24"/>
+          <w:szCs w:val="24"/>
+        </w:rPr>
+        <w:t>birads</w:t>
+      </w:r>
+      <w:proofErr w:type="spellEnd"/>
+      <w:r>
+        <w:rPr>
+          <w:rFonts w:ascii="Times New Roman" w:hAnsi="Times New Roman" w:cs="Times New Roman"/>
+          <w:sz w:val="24"/>
+          <w:szCs w:val="24"/>
+        </w:rPr>
+        <w:t>” are exempted from the columns that are checked for missing data because these columns not only have a large amount of missing data, but the values can also be crucial to the machine learning model. These processing of these two columns will be handled in the next segment.</w:t>
       </w:r>
     </w:p>
     <w:p>
@@ -3082,7 +3398,43 @@
           <w:sz w:val="24"/>
           <w:szCs w:val="24"/>
         </w:rPr>
-        <w:t>This segment aims to process the “histologicalclass” and “birads” column.</w:t>
+        <w:t>This segment aims to process the “</w:t>
+      </w:r>
+      <w:proofErr w:type="spellStart"/>
+      <w:r>
+        <w:rPr>
+          <w:rFonts w:ascii="Times New Roman" w:hAnsi="Times New Roman" w:cs="Times New Roman"/>
+          <w:sz w:val="24"/>
+          <w:szCs w:val="24"/>
+        </w:rPr>
+        <w:t>histologicalclass</w:t>
+      </w:r>
+      <w:proofErr w:type="spellEnd"/>
+      <w:r>
+        <w:rPr>
+          <w:rFonts w:ascii="Times New Roman" w:hAnsi="Times New Roman" w:cs="Times New Roman"/>
+          <w:sz w:val="24"/>
+          <w:szCs w:val="24"/>
+        </w:rPr>
+        <w:t>” and “</w:t>
+      </w:r>
+      <w:proofErr w:type="spellStart"/>
+      <w:r>
+        <w:rPr>
+          <w:rFonts w:ascii="Times New Roman" w:hAnsi="Times New Roman" w:cs="Times New Roman"/>
+          <w:sz w:val="24"/>
+          <w:szCs w:val="24"/>
+        </w:rPr>
+        <w:t>birads</w:t>
+      </w:r>
+      <w:proofErr w:type="spellEnd"/>
+      <w:r>
+        <w:rPr>
+          <w:rFonts w:ascii="Times New Roman" w:hAnsi="Times New Roman" w:cs="Times New Roman"/>
+          <w:sz w:val="24"/>
+          <w:szCs w:val="24"/>
+        </w:rPr>
+        <w:t>” column.</w:t>
       </w:r>
       <w:r>
         <w:rPr>
@@ -3138,7 +3490,25 @@
           <w:sz w:val="24"/>
           <w:szCs w:val="24"/>
         </w:rPr>
-        <w:t xml:space="preserve">Before imputation can be done, the dataset needs to be prepared first. All categorical data needs to be encoded beforehand. For this case, one hot encoding will be used to encode all the data except for the “birads” column which will be the target of the imputation </w:t>
+        <w:t>Before imputation can be done, the dataset needs to be prepared first. All categorical data needs to be encoded beforehand. For this case, one hot encoding will be used to encode all the data except for the “</w:t>
+      </w:r>
+      <w:proofErr w:type="spellStart"/>
+      <w:r>
+        <w:rPr>
+          <w:rFonts w:ascii="Times New Roman" w:hAnsi="Times New Roman" w:cs="Times New Roman"/>
+          <w:sz w:val="24"/>
+          <w:szCs w:val="24"/>
+        </w:rPr>
+        <w:t>birads</w:t>
+      </w:r>
+      <w:proofErr w:type="spellEnd"/>
+      <w:r>
+        <w:rPr>
+          <w:rFonts w:ascii="Times New Roman" w:hAnsi="Times New Roman" w:cs="Times New Roman"/>
+          <w:sz w:val="24"/>
+          <w:szCs w:val="24"/>
+        </w:rPr>
+        <w:t xml:space="preserve">” column which will be the target of the imputation </w:t>
       </w:r>
       <w:r>
         <w:rPr>
@@ -3228,25 +3598,97 @@
         <w:rPr>
           <w:noProof/>
         </w:rPr>
-        <w:t xml:space="preserve"> Code responsible for encoding data</w:t>
-      </w:r>
-    </w:p>
-    <w:p>
-      <w:pPr>
-        <w:jc w:val="both"/>
-        <w:rPr>
-          <w:rFonts w:ascii="Times New Roman" w:hAnsi="Times New Roman" w:cs="Times New Roman"/>
-          <w:sz w:val="24"/>
-          <w:szCs w:val="24"/>
-        </w:rPr>
-      </w:pPr>
-      <w:r>
-        <w:rPr>
-          <w:rFonts w:ascii="Times New Roman" w:hAnsi="Times New Roman" w:cs="Times New Roman"/>
-          <w:sz w:val="24"/>
-          <w:szCs w:val="24"/>
-        </w:rPr>
-        <w:t>This way of doing one hot encoding creates a new dataframe that has a certain number of binary columns in them depending on the unique values in each categorical column. All the new dataframe and the “birads” column will need to be rejoined back with the main dataframe.</w:t>
+        <w:t xml:space="preserve"> Code for encoding data</w:t>
+      </w:r>
+    </w:p>
+    <w:p>
+      <w:pPr>
+        <w:jc w:val="both"/>
+        <w:rPr>
+          <w:rFonts w:ascii="Times New Roman" w:hAnsi="Times New Roman" w:cs="Times New Roman"/>
+          <w:sz w:val="24"/>
+          <w:szCs w:val="24"/>
+        </w:rPr>
+      </w:pPr>
+      <w:r>
+        <w:rPr>
+          <w:rFonts w:ascii="Times New Roman" w:hAnsi="Times New Roman" w:cs="Times New Roman"/>
+          <w:sz w:val="24"/>
+          <w:szCs w:val="24"/>
+        </w:rPr>
+        <w:t xml:space="preserve">This way of doing one hot encoding creates a new </w:t>
+      </w:r>
+      <w:proofErr w:type="spellStart"/>
+      <w:r>
+        <w:rPr>
+          <w:rFonts w:ascii="Times New Roman" w:hAnsi="Times New Roman" w:cs="Times New Roman"/>
+          <w:sz w:val="24"/>
+          <w:szCs w:val="24"/>
+        </w:rPr>
+        <w:t>dataframe</w:t>
+      </w:r>
+      <w:proofErr w:type="spellEnd"/>
+      <w:r>
+        <w:rPr>
+          <w:rFonts w:ascii="Times New Roman" w:hAnsi="Times New Roman" w:cs="Times New Roman"/>
+          <w:sz w:val="24"/>
+          <w:szCs w:val="24"/>
+        </w:rPr>
+        <w:t xml:space="preserve"> that has a certain number of binary columns in them depending on the unique values in each categorical column. All the new </w:t>
+      </w:r>
+      <w:proofErr w:type="spellStart"/>
+      <w:r>
+        <w:rPr>
+          <w:rFonts w:ascii="Times New Roman" w:hAnsi="Times New Roman" w:cs="Times New Roman"/>
+          <w:sz w:val="24"/>
+          <w:szCs w:val="24"/>
+        </w:rPr>
+        <w:t>dataframe</w:t>
+      </w:r>
+      <w:proofErr w:type="spellEnd"/>
+      <w:r>
+        <w:rPr>
+          <w:rFonts w:ascii="Times New Roman" w:hAnsi="Times New Roman" w:cs="Times New Roman"/>
+          <w:sz w:val="24"/>
+          <w:szCs w:val="24"/>
+        </w:rPr>
+        <w:t xml:space="preserve"> and the “</w:t>
+      </w:r>
+      <w:proofErr w:type="spellStart"/>
+      <w:r>
+        <w:rPr>
+          <w:rFonts w:ascii="Times New Roman" w:hAnsi="Times New Roman" w:cs="Times New Roman"/>
+          <w:sz w:val="24"/>
+          <w:szCs w:val="24"/>
+        </w:rPr>
+        <w:t>birads</w:t>
+      </w:r>
+      <w:proofErr w:type="spellEnd"/>
+      <w:r>
+        <w:rPr>
+          <w:rFonts w:ascii="Times New Roman" w:hAnsi="Times New Roman" w:cs="Times New Roman"/>
+          <w:sz w:val="24"/>
+          <w:szCs w:val="24"/>
+        </w:rPr>
+        <w:t xml:space="preserve">” column will need to be rejoined back with the main </w:t>
+      </w:r>
+      <w:proofErr w:type="spellStart"/>
+      <w:r>
+        <w:rPr>
+          <w:rFonts w:ascii="Times New Roman" w:hAnsi="Times New Roman" w:cs="Times New Roman"/>
+          <w:sz w:val="24"/>
+          <w:szCs w:val="24"/>
+        </w:rPr>
+        <w:t>dataframe</w:t>
+      </w:r>
+      <w:proofErr w:type="spellEnd"/>
+      <w:r>
+        <w:rPr>
+          <w:rFonts w:ascii="Times New Roman" w:hAnsi="Times New Roman" w:cs="Times New Roman"/>
+          <w:sz w:val="24"/>
+          <w:szCs w:val="24"/>
+        </w:rPr>
+        <w:t>.</w:t>
       </w:r>
     </w:p>
     <w:p>
@@ -3321,7 +3763,7 @@
         <w:rPr>
           <w:noProof/>
         </w:rPr>
-        <w:t xml:space="preserve"> Code responsible for rejoining all relevant dataframes</w:t>
+        <w:t xml:space="preserve"> Code for rejoining all relevant dataframes</w:t>
       </w:r>
     </w:p>
     <w:p>
@@ -3344,7 +3786,29 @@
           <w:sz w:val="24"/>
           <w:szCs w:val="24"/>
         </w:rPr>
-        <w:t>2.4.2. Histologicalclass Column</w:t>
+        <w:t xml:space="preserve">2.4.2. </w:t>
+      </w:r>
+      <w:proofErr w:type="spellStart"/>
+      <w:r>
+        <w:rPr>
+          <w:rFonts w:ascii="Times New Roman" w:hAnsi="Times New Roman" w:cs="Times New Roman"/>
+          <w:b/>
+          <w:bCs/>
+          <w:sz w:val="24"/>
+          <w:szCs w:val="24"/>
+        </w:rPr>
+        <w:t>Histologicalclass</w:t>
+      </w:r>
+      <w:proofErr w:type="spellEnd"/>
+      <w:r>
+        <w:rPr>
+          <w:rFonts w:ascii="Times New Roman" w:hAnsi="Times New Roman" w:cs="Times New Roman"/>
+          <w:b/>
+          <w:bCs/>
+          <w:sz w:val="24"/>
+          <w:szCs w:val="24"/>
+        </w:rPr>
+        <w:t xml:space="preserve"> Column</w:t>
       </w:r>
     </w:p>
     <w:p>
@@ -3363,7 +3827,79 @@
           <w:sz w:val="24"/>
           <w:szCs w:val="24"/>
         </w:rPr>
-        <w:t>At this point in time while trying to handle the missing values in “histologicalclass”, the “birads” column still has missing values, which means that it isn’t viable to be used as an argument for the random forest regressor. For this step of imputing values into the “histologicalclass” column, the “birads” column will be dropped.</w:t>
+        <w:t>At this point in time while trying to handle the missing values in “</w:t>
+      </w:r>
+      <w:proofErr w:type="spellStart"/>
+      <w:r>
+        <w:rPr>
+          <w:rFonts w:ascii="Times New Roman" w:hAnsi="Times New Roman" w:cs="Times New Roman"/>
+          <w:sz w:val="24"/>
+          <w:szCs w:val="24"/>
+        </w:rPr>
+        <w:t>histologicalclass</w:t>
+      </w:r>
+      <w:proofErr w:type="spellEnd"/>
+      <w:r>
+        <w:rPr>
+          <w:rFonts w:ascii="Times New Roman" w:hAnsi="Times New Roman" w:cs="Times New Roman"/>
+          <w:sz w:val="24"/>
+          <w:szCs w:val="24"/>
+        </w:rPr>
+        <w:t>”, the “</w:t>
+      </w:r>
+      <w:proofErr w:type="spellStart"/>
+      <w:r>
+        <w:rPr>
+          <w:rFonts w:ascii="Times New Roman" w:hAnsi="Times New Roman" w:cs="Times New Roman"/>
+          <w:sz w:val="24"/>
+          <w:szCs w:val="24"/>
+        </w:rPr>
+        <w:t>birads</w:t>
+      </w:r>
+      <w:proofErr w:type="spellEnd"/>
+      <w:r>
+        <w:rPr>
+          <w:rFonts w:ascii="Times New Roman" w:hAnsi="Times New Roman" w:cs="Times New Roman"/>
+          <w:sz w:val="24"/>
+          <w:szCs w:val="24"/>
+        </w:rPr>
+        <w:t>” column still has missing values, which means that it isn’t viable to be used as an argument for the random forest regressor. For this step of imputing values into the “</w:t>
+      </w:r>
+      <w:proofErr w:type="spellStart"/>
+      <w:r>
+        <w:rPr>
+          <w:rFonts w:ascii="Times New Roman" w:hAnsi="Times New Roman" w:cs="Times New Roman"/>
+          <w:sz w:val="24"/>
+          <w:szCs w:val="24"/>
+        </w:rPr>
+        <w:t>histologicalclass</w:t>
+      </w:r>
+      <w:proofErr w:type="spellEnd"/>
+      <w:r>
+        <w:rPr>
+          <w:rFonts w:ascii="Times New Roman" w:hAnsi="Times New Roman" w:cs="Times New Roman"/>
+          <w:sz w:val="24"/>
+          <w:szCs w:val="24"/>
+        </w:rPr>
+        <w:t>” column, the “</w:t>
+      </w:r>
+      <w:proofErr w:type="spellStart"/>
+      <w:r>
+        <w:rPr>
+          <w:rFonts w:ascii="Times New Roman" w:hAnsi="Times New Roman" w:cs="Times New Roman"/>
+          <w:sz w:val="24"/>
+          <w:szCs w:val="24"/>
+        </w:rPr>
+        <w:t>birads</w:t>
+      </w:r>
+      <w:proofErr w:type="spellEnd"/>
+      <w:r>
+        <w:rPr>
+          <w:rFonts w:ascii="Times New Roman" w:hAnsi="Times New Roman" w:cs="Times New Roman"/>
+          <w:sz w:val="24"/>
+          <w:szCs w:val="24"/>
+        </w:rPr>
+        <w:t>” column will be dropped.</w:t>
       </w:r>
     </w:p>
     <w:p>
@@ -3434,7 +3970,15 @@
         </w:r>
       </w:fldSimple>
       <w:r>
-        <w:t xml:space="preserve"> Code responsible for dropping "birads"</w:t>
+        <w:t xml:space="preserve"> Code for dropping "</w:t>
+      </w:r>
+      <w:proofErr w:type="spellStart"/>
+      <w:r>
+        <w:t>birads</w:t>
+      </w:r>
+      <w:proofErr w:type="spellEnd"/>
+      <w:r>
+        <w:t>"</w:t>
       </w:r>
     </w:p>
     <w:p>
@@ -3453,7 +3997,25 @@
           <w:sz w:val="24"/>
           <w:szCs w:val="24"/>
         </w:rPr>
-        <w:t>For random forest regressor to work, rows with missing “histologicalclass” values and rows without it needs to be separated. They will then be used as training and test sets for the random forest regressor.</w:t>
+        <w:t>For random forest regressor to work, rows with missing “</w:t>
+      </w:r>
+      <w:proofErr w:type="spellStart"/>
+      <w:r>
+        <w:rPr>
+          <w:rFonts w:ascii="Times New Roman" w:hAnsi="Times New Roman" w:cs="Times New Roman"/>
+          <w:sz w:val="24"/>
+          <w:szCs w:val="24"/>
+        </w:rPr>
+        <w:t>histologicalclass</w:t>
+      </w:r>
+      <w:proofErr w:type="spellEnd"/>
+      <w:r>
+        <w:rPr>
+          <w:rFonts w:ascii="Times New Roman" w:hAnsi="Times New Roman" w:cs="Times New Roman"/>
+          <w:sz w:val="24"/>
+          <w:szCs w:val="24"/>
+        </w:rPr>
+        <w:t>” values and rows without it needs to be separated. They will then be used as training and test sets for the random forest regressor.</w:t>
       </w:r>
     </w:p>
     <w:p>
@@ -3527,7 +4089,7 @@
         <w:rPr>
           <w:noProof/>
         </w:rPr>
-        <w:t xml:space="preserve"> Code responsible for splitting the data</w:t>
+        <w:t xml:space="preserve"> Code for splitting the data</w:t>
       </w:r>
     </w:p>
     <w:p>
@@ -3623,7 +4185,7 @@
         <w:rPr>
           <w:noProof/>
         </w:rPr>
-        <w:t xml:space="preserve"> Code responsible for training</w:t>
+        <w:t xml:space="preserve"> Code for training</w:t>
       </w:r>
     </w:p>
     <w:p>
@@ -3701,7 +4263,7 @@
         <w:rPr>
           <w:noProof/>
         </w:rPr>
-        <w:t xml:space="preserve"> Code responsible for predicting values</w:t>
+        <w:t xml:space="preserve"> Code for predicting values</w:t>
       </w:r>
     </w:p>
     <w:p>
@@ -3796,7 +4358,7 @@
         <w:rPr>
           <w:noProof/>
         </w:rPr>
-        <w:t xml:space="preserve"> Code responsible for rounding results</w:t>
+        <w:t xml:space="preserve"> Code for rounding results</w:t>
       </w:r>
     </w:p>
     <w:p>
@@ -3815,7 +4377,25 @@
           <w:szCs w:val="24"/>
         </w:rPr>
         <w:lastRenderedPageBreak/>
-        <w:t>The values of the results will then be assigned to the test set, and the test set will be joined with the train set to create the whole dataset. The previously left out “birads” column will also be readded in this step. Since the data will be unsorted when joined, the “id” column will be used to help sort the data in ascending order based on their ID.</w:t>
+        <w:t>The values of the results will then be assigned to the test set, and the test set will be joined with the train set to create the whole dataset. The previously left out “</w:t>
+      </w:r>
+      <w:proofErr w:type="spellStart"/>
+      <w:r>
+        <w:rPr>
+          <w:rFonts w:ascii="Times New Roman" w:hAnsi="Times New Roman" w:cs="Times New Roman"/>
+          <w:sz w:val="24"/>
+          <w:szCs w:val="24"/>
+        </w:rPr>
+        <w:t>birads</w:t>
+      </w:r>
+      <w:proofErr w:type="spellEnd"/>
+      <w:r>
+        <w:rPr>
+          <w:rFonts w:ascii="Times New Roman" w:hAnsi="Times New Roman" w:cs="Times New Roman"/>
+          <w:sz w:val="24"/>
+          <w:szCs w:val="24"/>
+        </w:rPr>
+        <w:t>” column will also be readded in this step. Since the data will be unsorted when joined, the “id” column will be used to help sort the data in ascending order based on their ID.</w:t>
       </w:r>
     </w:p>
     <w:p>
@@ -3892,7 +4472,7 @@
         <w:rPr>
           <w:noProof/>
         </w:rPr>
-        <w:t xml:space="preserve"> Code responsible for assigning value to the test set</w:t>
+        <w:t xml:space="preserve"> Code for assigning value to the test set</w:t>
       </w:r>
     </w:p>
     <w:p>
@@ -3969,65 +4549,213 @@
         <w:rPr>
           <w:noProof/>
         </w:rPr>
-        <w:t xml:space="preserve"> Code responsible for rejoining all dataframes</w:t>
-      </w:r>
-    </w:p>
-    <w:p>
-      <w:pPr>
-        <w:jc w:val="both"/>
-        <w:rPr>
-          <w:rFonts w:ascii="Times New Roman" w:hAnsi="Times New Roman" w:cs="Times New Roman"/>
-          <w:b/>
-          <w:bCs/>
-          <w:sz w:val="24"/>
-          <w:szCs w:val="24"/>
-        </w:rPr>
-      </w:pPr>
-      <w:r>
-        <w:rPr>
-          <w:rFonts w:ascii="Times New Roman" w:hAnsi="Times New Roman" w:cs="Times New Roman"/>
-          <w:b/>
-          <w:bCs/>
-          <w:sz w:val="24"/>
-          <w:szCs w:val="24"/>
-        </w:rPr>
-        <w:t>2.4.3. Birads Column</w:t>
-      </w:r>
-    </w:p>
-    <w:p>
-      <w:pPr>
-        <w:jc w:val="both"/>
-        <w:rPr>
-          <w:rFonts w:ascii="Times New Roman" w:hAnsi="Times New Roman" w:cs="Times New Roman"/>
-          <w:sz w:val="24"/>
-          <w:szCs w:val="24"/>
-        </w:rPr>
-      </w:pPr>
-      <w:r>
-        <w:rPr>
-          <w:rFonts w:ascii="Times New Roman" w:hAnsi="Times New Roman" w:cs="Times New Roman"/>
-          <w:sz w:val="24"/>
-          <w:szCs w:val="24"/>
-        </w:rPr>
-        <w:t>Since the “histologicalclass” column has been processed and no more missing values can be found in that column, unlike when processing the “histologicalclass” column where we exclude the “birads” column, all the columns in the dataframe can be utilized to help impute the values of the “birads” column.</w:t>
-      </w:r>
-    </w:p>
-    <w:p>
-      <w:pPr>
-        <w:jc w:val="both"/>
-        <w:rPr>
-          <w:rFonts w:ascii="Times New Roman" w:hAnsi="Times New Roman" w:cs="Times New Roman"/>
-          <w:sz w:val="24"/>
-          <w:szCs w:val="24"/>
-        </w:rPr>
-      </w:pPr>
-      <w:r>
-        <w:rPr>
-          <w:rFonts w:ascii="Times New Roman" w:hAnsi="Times New Roman" w:cs="Times New Roman"/>
-          <w:sz w:val="24"/>
-          <w:szCs w:val="24"/>
-        </w:rPr>
-        <w:t xml:space="preserve">One additional step needs to be done before taking all the other steps needed to impute the missing values. The “birads” column is currently assigned as an object datatype. Each unique values of the “birads” column will need to be mapped out to </w:t>
+        <w:t xml:space="preserve"> Code for rejoining all dataframes</w:t>
+      </w:r>
+    </w:p>
+    <w:p>
+      <w:pPr>
+        <w:jc w:val="both"/>
+        <w:rPr>
+          <w:rFonts w:ascii="Times New Roman" w:hAnsi="Times New Roman" w:cs="Times New Roman"/>
+          <w:b/>
+          <w:bCs/>
+          <w:sz w:val="24"/>
+          <w:szCs w:val="24"/>
+        </w:rPr>
+      </w:pPr>
+      <w:r>
+        <w:rPr>
+          <w:rFonts w:ascii="Times New Roman" w:hAnsi="Times New Roman" w:cs="Times New Roman"/>
+          <w:b/>
+          <w:bCs/>
+          <w:sz w:val="24"/>
+          <w:szCs w:val="24"/>
+        </w:rPr>
+        <w:t xml:space="preserve">2.4.3. </w:t>
+      </w:r>
+      <w:proofErr w:type="spellStart"/>
+      <w:r>
+        <w:rPr>
+          <w:rFonts w:ascii="Times New Roman" w:hAnsi="Times New Roman" w:cs="Times New Roman"/>
+          <w:b/>
+          <w:bCs/>
+          <w:sz w:val="24"/>
+          <w:szCs w:val="24"/>
+        </w:rPr>
+        <w:t>Birads</w:t>
+      </w:r>
+      <w:proofErr w:type="spellEnd"/>
+      <w:r>
+        <w:rPr>
+          <w:rFonts w:ascii="Times New Roman" w:hAnsi="Times New Roman" w:cs="Times New Roman"/>
+          <w:b/>
+          <w:bCs/>
+          <w:sz w:val="24"/>
+          <w:szCs w:val="24"/>
+        </w:rPr>
+        <w:t xml:space="preserve"> Column</w:t>
+      </w:r>
+    </w:p>
+    <w:p>
+      <w:pPr>
+        <w:jc w:val="both"/>
+        <w:rPr>
+          <w:rFonts w:ascii="Times New Roman" w:hAnsi="Times New Roman" w:cs="Times New Roman"/>
+          <w:sz w:val="24"/>
+          <w:szCs w:val="24"/>
+        </w:rPr>
+      </w:pPr>
+      <w:r>
+        <w:rPr>
+          <w:rFonts w:ascii="Times New Roman" w:hAnsi="Times New Roman" w:cs="Times New Roman"/>
+          <w:sz w:val="24"/>
+          <w:szCs w:val="24"/>
+        </w:rPr>
+        <w:t>Since the “</w:t>
+      </w:r>
+      <w:proofErr w:type="spellStart"/>
+      <w:r>
+        <w:rPr>
+          <w:rFonts w:ascii="Times New Roman" w:hAnsi="Times New Roman" w:cs="Times New Roman"/>
+          <w:sz w:val="24"/>
+          <w:szCs w:val="24"/>
+        </w:rPr>
+        <w:t>histologicalclass</w:t>
+      </w:r>
+      <w:proofErr w:type="spellEnd"/>
+      <w:r>
+        <w:rPr>
+          <w:rFonts w:ascii="Times New Roman" w:hAnsi="Times New Roman" w:cs="Times New Roman"/>
+          <w:sz w:val="24"/>
+          <w:szCs w:val="24"/>
+        </w:rPr>
+        <w:t>” column has been processed and no more missing values can be found in that column, unlike when processing the “</w:t>
+      </w:r>
+      <w:proofErr w:type="spellStart"/>
+      <w:r>
+        <w:rPr>
+          <w:rFonts w:ascii="Times New Roman" w:hAnsi="Times New Roman" w:cs="Times New Roman"/>
+          <w:sz w:val="24"/>
+          <w:szCs w:val="24"/>
+        </w:rPr>
+        <w:t>histologicalclass</w:t>
+      </w:r>
+      <w:proofErr w:type="spellEnd"/>
+      <w:r>
+        <w:rPr>
+          <w:rFonts w:ascii="Times New Roman" w:hAnsi="Times New Roman" w:cs="Times New Roman"/>
+          <w:sz w:val="24"/>
+          <w:szCs w:val="24"/>
+        </w:rPr>
+        <w:t>” column where we exclude the “</w:t>
+      </w:r>
+      <w:proofErr w:type="spellStart"/>
+      <w:r>
+        <w:rPr>
+          <w:rFonts w:ascii="Times New Roman" w:hAnsi="Times New Roman" w:cs="Times New Roman"/>
+          <w:sz w:val="24"/>
+          <w:szCs w:val="24"/>
+        </w:rPr>
+        <w:t>birads</w:t>
+      </w:r>
+      <w:proofErr w:type="spellEnd"/>
+      <w:r>
+        <w:rPr>
+          <w:rFonts w:ascii="Times New Roman" w:hAnsi="Times New Roman" w:cs="Times New Roman"/>
+          <w:sz w:val="24"/>
+          <w:szCs w:val="24"/>
+        </w:rPr>
+        <w:t xml:space="preserve">” column, all the columns in the </w:t>
+      </w:r>
+      <w:proofErr w:type="spellStart"/>
+      <w:r>
+        <w:rPr>
+          <w:rFonts w:ascii="Times New Roman" w:hAnsi="Times New Roman" w:cs="Times New Roman"/>
+          <w:sz w:val="24"/>
+          <w:szCs w:val="24"/>
+        </w:rPr>
+        <w:t>dataframe</w:t>
+      </w:r>
+      <w:proofErr w:type="spellEnd"/>
+      <w:r>
+        <w:rPr>
+          <w:rFonts w:ascii="Times New Roman" w:hAnsi="Times New Roman" w:cs="Times New Roman"/>
+          <w:sz w:val="24"/>
+          <w:szCs w:val="24"/>
+        </w:rPr>
+        <w:t xml:space="preserve"> can be utilized to help impute the values of the “</w:t>
+      </w:r>
+      <w:proofErr w:type="spellStart"/>
+      <w:r>
+        <w:rPr>
+          <w:rFonts w:ascii="Times New Roman" w:hAnsi="Times New Roman" w:cs="Times New Roman"/>
+          <w:sz w:val="24"/>
+          <w:szCs w:val="24"/>
+        </w:rPr>
+        <w:t>birads</w:t>
+      </w:r>
+      <w:proofErr w:type="spellEnd"/>
+      <w:r>
+        <w:rPr>
+          <w:rFonts w:ascii="Times New Roman" w:hAnsi="Times New Roman" w:cs="Times New Roman"/>
+          <w:sz w:val="24"/>
+          <w:szCs w:val="24"/>
+        </w:rPr>
+        <w:t>” column.</w:t>
+      </w:r>
+    </w:p>
+    <w:p>
+      <w:pPr>
+        <w:jc w:val="both"/>
+        <w:rPr>
+          <w:rFonts w:ascii="Times New Roman" w:hAnsi="Times New Roman" w:cs="Times New Roman"/>
+          <w:sz w:val="24"/>
+          <w:szCs w:val="24"/>
+        </w:rPr>
+      </w:pPr>
+      <w:r>
+        <w:rPr>
+          <w:rFonts w:ascii="Times New Roman" w:hAnsi="Times New Roman" w:cs="Times New Roman"/>
+          <w:sz w:val="24"/>
+          <w:szCs w:val="24"/>
+        </w:rPr>
+        <w:t>One additional step needs to be done before taking all the other steps needed to impute the missing values. The “</w:t>
+      </w:r>
+      <w:proofErr w:type="spellStart"/>
+      <w:r>
+        <w:rPr>
+          <w:rFonts w:ascii="Times New Roman" w:hAnsi="Times New Roman" w:cs="Times New Roman"/>
+          <w:sz w:val="24"/>
+          <w:szCs w:val="24"/>
+        </w:rPr>
+        <w:t>birads</w:t>
+      </w:r>
+      <w:proofErr w:type="spellEnd"/>
+      <w:r>
+        <w:rPr>
+          <w:rFonts w:ascii="Times New Roman" w:hAnsi="Times New Roman" w:cs="Times New Roman"/>
+          <w:sz w:val="24"/>
+          <w:szCs w:val="24"/>
+        </w:rPr>
+        <w:t>” column is currently assigned as an object datatype. Each unique values of the “</w:t>
+      </w:r>
+      <w:proofErr w:type="spellStart"/>
+      <w:r>
+        <w:rPr>
+          <w:rFonts w:ascii="Times New Roman" w:hAnsi="Times New Roman" w:cs="Times New Roman"/>
+          <w:sz w:val="24"/>
+          <w:szCs w:val="24"/>
+        </w:rPr>
+        <w:t>birads</w:t>
+      </w:r>
+      <w:proofErr w:type="spellEnd"/>
+      <w:r>
+        <w:rPr>
+          <w:rFonts w:ascii="Times New Roman" w:hAnsi="Times New Roman" w:cs="Times New Roman"/>
+          <w:sz w:val="24"/>
+          <w:szCs w:val="24"/>
+        </w:rPr>
+        <w:t xml:space="preserve">” column will need to be mapped out to </w:t>
       </w:r>
       <w:r>
         <w:rPr>
@@ -4120,7 +4848,7 @@
         <w:rPr>
           <w:noProof/>
         </w:rPr>
-        <w:t xml:space="preserve"> Code responsible for mapping "birads" value</w:t>
+        <w:t xml:space="preserve"> Code for mapping "birads" value</w:t>
       </w:r>
     </w:p>
     <w:p>
@@ -4154,7 +4882,25 @@
           <w:sz w:val="24"/>
           <w:szCs w:val="24"/>
         </w:rPr>
-        <w:t xml:space="preserve"> the categorical values have been mapped to an integer value, the data will need to be split between rows with missing “birads” value and rows with complete data.</w:t>
+        <w:t xml:space="preserve"> the categorical values have been mapped to an integer value, the data will need to be split between rows with missing “</w:t>
+      </w:r>
+      <w:proofErr w:type="spellStart"/>
+      <w:r>
+        <w:rPr>
+          <w:rFonts w:ascii="Times New Roman" w:hAnsi="Times New Roman" w:cs="Times New Roman"/>
+          <w:sz w:val="24"/>
+          <w:szCs w:val="24"/>
+        </w:rPr>
+        <w:t>birads</w:t>
+      </w:r>
+      <w:proofErr w:type="spellEnd"/>
+      <w:r>
+        <w:rPr>
+          <w:rFonts w:ascii="Times New Roman" w:hAnsi="Times New Roman" w:cs="Times New Roman"/>
+          <w:sz w:val="24"/>
+          <w:szCs w:val="24"/>
+        </w:rPr>
+        <w:t>” value and rows with complete data.</w:t>
       </w:r>
     </w:p>
     <w:p>
@@ -4231,7 +4977,7 @@
         <w:rPr>
           <w:noProof/>
         </w:rPr>
-        <w:t xml:space="preserve"> Code responsible for splitting the data</w:t>
+        <w:t xml:space="preserve"> Code for splitting the data</w:t>
       </w:r>
     </w:p>
     <w:p>
@@ -4250,7 +4996,25 @@
           <w:szCs w:val="24"/>
         </w:rPr>
         <w:lastRenderedPageBreak/>
-        <w:t>Once the data has been split into their own dataframes, the random forest regressor model can be trained and used to predict the missing values.</w:t>
+        <w:t xml:space="preserve">Once the data has been split into their own </w:t>
+      </w:r>
+      <w:proofErr w:type="spellStart"/>
+      <w:r>
+        <w:rPr>
+          <w:rFonts w:ascii="Times New Roman" w:hAnsi="Times New Roman" w:cs="Times New Roman"/>
+          <w:sz w:val="24"/>
+          <w:szCs w:val="24"/>
+        </w:rPr>
+        <w:t>dataframes</w:t>
+      </w:r>
+      <w:proofErr w:type="spellEnd"/>
+      <w:r>
+        <w:rPr>
+          <w:rFonts w:ascii="Times New Roman" w:hAnsi="Times New Roman" w:cs="Times New Roman"/>
+          <w:sz w:val="24"/>
+          <w:szCs w:val="24"/>
+        </w:rPr>
+        <w:t>, the random forest regressor model can be trained and used to predict the missing values.</w:t>
       </w:r>
     </w:p>
     <w:p>
@@ -4327,7 +5091,7 @@
         <w:rPr>
           <w:noProof/>
         </w:rPr>
-        <w:t xml:space="preserve"> Code responsible for training</w:t>
+        <w:t xml:space="preserve"> Code for training</w:t>
       </w:r>
     </w:p>
     <w:p>
@@ -4404,7 +5168,7 @@
         <w:rPr>
           <w:noProof/>
         </w:rPr>
-        <w:t xml:space="preserve"> Code responsible for predicting values</w:t>
+        <w:t xml:space="preserve"> Code for predicting values</w:t>
       </w:r>
     </w:p>
     <w:p>
@@ -4499,7 +5263,7 @@
         <w:rPr>
           <w:noProof/>
         </w:rPr>
-        <w:t xml:space="preserve"> Code responsible for rounding</w:t>
+        <w:t xml:space="preserve"> Code for rounding</w:t>
       </w:r>
     </w:p>
     <w:p>
@@ -4591,7 +5355,7 @@
         <w:rPr>
           <w:noProof/>
         </w:rPr>
-        <w:t xml:space="preserve"> Code responsible for</w:t>
+        <w:t xml:space="preserve"> Code for</w:t>
       </w:r>
       <w:r>
         <w:rPr>
@@ -4674,7 +5438,7 @@
         <w:rPr>
           <w:noProof/>
         </w:rPr>
-        <w:t xml:space="preserve"> Code responsible for rejoining all dataframes</w:t>
+        <w:t xml:space="preserve"> Code for rejoining all dataframes</w:t>
       </w:r>
     </w:p>
     <w:p>
@@ -4989,7 +5753,7 @@
         <w:rPr>
           <w:noProof/>
         </w:rPr>
-        <w:t xml:space="preserve"> Code responsible for preparing the data</w:t>
+        <w:t xml:space="preserve"> Code for preparing the data</w:t>
       </w:r>
     </w:p>
     <w:p>
@@ -5201,7 +5965,61 @@
           <w:sz w:val="24"/>
           <w:szCs w:val="24"/>
         </w:rPr>
-        <w:t xml:space="preserve"> “biopsies”, “histologicalclass”, “is_sad”, and “consumed_alcohol”</w:t>
+        <w:t xml:space="preserve"> “biopsies”, “</w:t>
+      </w:r>
+      <w:proofErr w:type="spellStart"/>
+      <w:r>
+        <w:rPr>
+          <w:rFonts w:ascii="Times New Roman" w:hAnsi="Times New Roman" w:cs="Times New Roman"/>
+          <w:sz w:val="24"/>
+          <w:szCs w:val="24"/>
+        </w:rPr>
+        <w:t>histologicalclass</w:t>
+      </w:r>
+      <w:proofErr w:type="spellEnd"/>
+      <w:r>
+        <w:rPr>
+          <w:rFonts w:ascii="Times New Roman" w:hAnsi="Times New Roman" w:cs="Times New Roman"/>
+          <w:sz w:val="24"/>
+          <w:szCs w:val="24"/>
+        </w:rPr>
+        <w:t>”, “</w:t>
+      </w:r>
+      <w:proofErr w:type="spellStart"/>
+      <w:r>
+        <w:rPr>
+          <w:rFonts w:ascii="Times New Roman" w:hAnsi="Times New Roman" w:cs="Times New Roman"/>
+          <w:sz w:val="24"/>
+          <w:szCs w:val="24"/>
+        </w:rPr>
+        <w:t>is_sad</w:t>
+      </w:r>
+      <w:proofErr w:type="spellEnd"/>
+      <w:r>
+        <w:rPr>
+          <w:rFonts w:ascii="Times New Roman" w:hAnsi="Times New Roman" w:cs="Times New Roman"/>
+          <w:sz w:val="24"/>
+          <w:szCs w:val="24"/>
+        </w:rPr>
+        <w:t>”, and “</w:t>
+      </w:r>
+      <w:proofErr w:type="spellStart"/>
+      <w:r>
+        <w:rPr>
+          <w:rFonts w:ascii="Times New Roman" w:hAnsi="Times New Roman" w:cs="Times New Roman"/>
+          <w:sz w:val="24"/>
+          <w:szCs w:val="24"/>
+        </w:rPr>
+        <w:t>consumed_alcohol</w:t>
+      </w:r>
+      <w:proofErr w:type="spellEnd"/>
+      <w:r>
+        <w:rPr>
+          <w:rFonts w:ascii="Times New Roman" w:hAnsi="Times New Roman" w:cs="Times New Roman"/>
+          <w:sz w:val="24"/>
+          <w:szCs w:val="24"/>
+        </w:rPr>
+        <w:t>”</w:t>
       </w:r>
     </w:p>
     <w:p>
@@ -5389,7 +6207,43 @@
           <w:sz w:val="24"/>
           <w:szCs w:val="24"/>
         </w:rPr>
-        <w:t>According to the output of this model, the consistently selected five top features are the columns “biopsies”, “other_allergy”, “2_children”, “3_children”,  and “is_sad”</w:t>
+        <w:t>According to the output of this model, the consistently selected five top features are the columns “biopsies”, “</w:t>
+      </w:r>
+      <w:proofErr w:type="spellStart"/>
+      <w:r>
+        <w:rPr>
+          <w:rFonts w:ascii="Times New Roman" w:hAnsi="Times New Roman" w:cs="Times New Roman"/>
+          <w:sz w:val="24"/>
+          <w:szCs w:val="24"/>
+        </w:rPr>
+        <w:t>other_allergy</w:t>
+      </w:r>
+      <w:proofErr w:type="spellEnd"/>
+      <w:r>
+        <w:rPr>
+          <w:rFonts w:ascii="Times New Roman" w:hAnsi="Times New Roman" w:cs="Times New Roman"/>
+          <w:sz w:val="24"/>
+          <w:szCs w:val="24"/>
+        </w:rPr>
+        <w:t>”, “2_children”, “3_children”,  and “</w:t>
+      </w:r>
+      <w:proofErr w:type="spellStart"/>
+      <w:r>
+        <w:rPr>
+          <w:rFonts w:ascii="Times New Roman" w:hAnsi="Times New Roman" w:cs="Times New Roman"/>
+          <w:sz w:val="24"/>
+          <w:szCs w:val="24"/>
+        </w:rPr>
+        <w:t>is_sad</w:t>
+      </w:r>
+      <w:proofErr w:type="spellEnd"/>
+      <w:r>
+        <w:rPr>
+          <w:rFonts w:ascii="Times New Roman" w:hAnsi="Times New Roman" w:cs="Times New Roman"/>
+          <w:sz w:val="24"/>
+          <w:szCs w:val="24"/>
+        </w:rPr>
+        <w:t>”</w:t>
       </w:r>
     </w:p>
     <w:p>
@@ -5525,7 +6379,25 @@
           <w:szCs w:val="24"/>
         </w:rPr>
         <w:lastRenderedPageBreak/>
-        <w:t>According to the output of this model, the consistently selected top five features are the columns “age”, “menopause”, “agefirst”, “breastfeeding”, and “biopsies”</w:t>
+        <w:t>According to the output of this model, the consistently selected top five features are the columns “age”, “menopause”, “</w:t>
+      </w:r>
+      <w:proofErr w:type="spellStart"/>
+      <w:r>
+        <w:rPr>
+          <w:rFonts w:ascii="Times New Roman" w:hAnsi="Times New Roman" w:cs="Times New Roman"/>
+          <w:sz w:val="24"/>
+          <w:szCs w:val="24"/>
+        </w:rPr>
+        <w:t>agefirst</w:t>
+      </w:r>
+      <w:proofErr w:type="spellEnd"/>
+      <w:r>
+        <w:rPr>
+          <w:rFonts w:ascii="Times New Roman" w:hAnsi="Times New Roman" w:cs="Times New Roman"/>
+          <w:sz w:val="24"/>
+          <w:szCs w:val="24"/>
+        </w:rPr>
+        <w:t>”, “breastfeeding”, and “biopsies”</w:t>
       </w:r>
     </w:p>
     <w:p>
@@ -5565,7 +6437,61 @@
           <w:sz w:val="24"/>
           <w:szCs w:val="24"/>
         </w:rPr>
-        <w:t>Since all the methods used above have concluded different features, the features that will be used for the research are chosen manually after considering all the outputs of each model. The chosen features that will be used for this research are “biopsies”, “histologicalclass”, “consumed_alcohol”, “menopause”, and “is_sad”</w:t>
+        <w:t>Since all the methods used above have concluded different features, the features that will be used for the research are chosen manually after considering all the outputs of each model. The chosen features that will be used for this research are “biopsies”, “</w:t>
+      </w:r>
+      <w:proofErr w:type="spellStart"/>
+      <w:r>
+        <w:rPr>
+          <w:rFonts w:ascii="Times New Roman" w:hAnsi="Times New Roman" w:cs="Times New Roman"/>
+          <w:sz w:val="24"/>
+          <w:szCs w:val="24"/>
+        </w:rPr>
+        <w:t>histologicalclass</w:t>
+      </w:r>
+      <w:proofErr w:type="spellEnd"/>
+      <w:r>
+        <w:rPr>
+          <w:rFonts w:ascii="Times New Roman" w:hAnsi="Times New Roman" w:cs="Times New Roman"/>
+          <w:sz w:val="24"/>
+          <w:szCs w:val="24"/>
+        </w:rPr>
+        <w:t>”, “</w:t>
+      </w:r>
+      <w:proofErr w:type="spellStart"/>
+      <w:r>
+        <w:rPr>
+          <w:rFonts w:ascii="Times New Roman" w:hAnsi="Times New Roman" w:cs="Times New Roman"/>
+          <w:sz w:val="24"/>
+          <w:szCs w:val="24"/>
+        </w:rPr>
+        <w:t>consumed_alcohol</w:t>
+      </w:r>
+      <w:proofErr w:type="spellEnd"/>
+      <w:r>
+        <w:rPr>
+          <w:rFonts w:ascii="Times New Roman" w:hAnsi="Times New Roman" w:cs="Times New Roman"/>
+          <w:sz w:val="24"/>
+          <w:szCs w:val="24"/>
+        </w:rPr>
+        <w:t>”, “menopause”, and “</w:t>
+      </w:r>
+      <w:proofErr w:type="spellStart"/>
+      <w:r>
+        <w:rPr>
+          <w:rFonts w:ascii="Times New Roman" w:hAnsi="Times New Roman" w:cs="Times New Roman"/>
+          <w:sz w:val="24"/>
+          <w:szCs w:val="24"/>
+        </w:rPr>
+        <w:t>is_sad</w:t>
+      </w:r>
+      <w:proofErr w:type="spellEnd"/>
+      <w:r>
+        <w:rPr>
+          <w:rFonts w:ascii="Times New Roman" w:hAnsi="Times New Roman" w:cs="Times New Roman"/>
+          <w:sz w:val="24"/>
+          <w:szCs w:val="24"/>
+        </w:rPr>
+        <w:t>”</w:t>
       </w:r>
     </w:p>
     <w:p>
@@ -6007,9 +6933,2120 @@
         </w:rPr>
         <w:t>This segment will focus on training, testing, and evaluating the models whilst also making a comparison between all the models used that were being trained using which type of dataset.</w:t>
       </w:r>
+      <w:r>
+        <w:rPr>
+          <w:rFonts w:ascii="Times New Roman" w:hAnsi="Times New Roman" w:cs="Times New Roman"/>
+          <w:sz w:val="24"/>
+          <w:szCs w:val="24"/>
+        </w:rPr>
+        <w:t xml:space="preserve"> All relevant files that contain the codes for the models are included in the research’s </w:t>
+      </w:r>
+      <w:hyperlink r:id="rId52" w:history="1">
+        <w:r>
+          <w:rPr>
+            <w:rStyle w:val="Hyperlink"/>
+            <w:rFonts w:ascii="Times New Roman" w:hAnsi="Times New Roman" w:cs="Times New Roman"/>
+            <w:sz w:val="24"/>
+            <w:szCs w:val="24"/>
+          </w:rPr>
+          <w:t>GitHub page</w:t>
+        </w:r>
+      </w:hyperlink>
+      <w:r>
+        <w:rPr>
+          <w:rFonts w:ascii="Times New Roman" w:hAnsi="Times New Roman" w:cs="Times New Roman"/>
+          <w:sz w:val="24"/>
+          <w:szCs w:val="24"/>
+        </w:rPr>
+        <w:t>. Files with the model’s code in it will have the prefix “MODEL” in their names.</w:t>
+      </w:r>
+    </w:p>
+    <w:p>
+      <w:pPr>
+        <w:jc w:val="both"/>
+        <w:rPr>
+          <w:rFonts w:ascii="Times New Roman" w:hAnsi="Times New Roman" w:cs="Times New Roman"/>
+          <w:b/>
+          <w:bCs/>
+          <w:sz w:val="24"/>
+          <w:szCs w:val="24"/>
+        </w:rPr>
+      </w:pPr>
+      <w:r>
+        <w:rPr>
+          <w:rFonts w:ascii="Times New Roman" w:hAnsi="Times New Roman" w:cs="Times New Roman"/>
+          <w:b/>
+          <w:bCs/>
+          <w:sz w:val="24"/>
+          <w:szCs w:val="24"/>
+        </w:rPr>
+        <w:t>5.1. Train Test Split</w:t>
+      </w:r>
+    </w:p>
+    <w:p>
+      <w:pPr>
+        <w:jc w:val="both"/>
+        <w:rPr>
+          <w:rFonts w:ascii="Times New Roman" w:hAnsi="Times New Roman" w:cs="Times New Roman"/>
+          <w:sz w:val="24"/>
+          <w:szCs w:val="24"/>
+        </w:rPr>
+      </w:pPr>
+      <w:r>
+        <w:rPr>
+          <w:rFonts w:ascii="Times New Roman" w:hAnsi="Times New Roman" w:cs="Times New Roman"/>
+          <w:sz w:val="24"/>
+          <w:szCs w:val="24"/>
+        </w:rPr>
+        <w:t>Before feeding the dataset into the model, two train test splits will need to be created. One train test split will be used for the dataset using all the features available, and the other will be used for the dataset that uses only the chosen good features.</w:t>
+      </w:r>
+    </w:p>
+    <w:p>
+      <w:pPr>
+        <w:jc w:val="both"/>
+        <w:rPr>
+          <w:rFonts w:ascii="Times New Roman" w:hAnsi="Times New Roman" w:cs="Times New Roman"/>
+          <w:sz w:val="24"/>
+          <w:szCs w:val="24"/>
+        </w:rPr>
+      </w:pPr>
+      <w:r>
+        <w:rPr>
+          <w:rFonts w:ascii="Times New Roman" w:hAnsi="Times New Roman" w:cs="Times New Roman"/>
+          <w:sz w:val="24"/>
+          <w:szCs w:val="24"/>
+        </w:rPr>
+        <w:lastRenderedPageBreak/>
+        <w:t>The train test split needs to have a valid feature set X and target variable y. For both train test splits, the target variable y will be the same being the “cancer” label. The good feature train test split will only include the good features chosen for its feature set X while the normal train test split will include all features except for the “cancer” label.</w:t>
+      </w:r>
+    </w:p>
+    <w:p>
+      <w:pPr>
+        <w:keepNext/>
+        <w:jc w:val="center"/>
+      </w:pPr>
+      <w:r>
+        <w:rPr>
+          <w:rFonts w:ascii="Times New Roman" w:hAnsi="Times New Roman" w:cs="Times New Roman"/>
+          <w:sz w:val="24"/>
+          <w:szCs w:val="24"/>
+        </w:rPr>
+        <w:drawing>
+          <wp:inline distT="0" distB="0" distL="0" distR="0" wp14:anchorId="7DAE34B0" wp14:editId="0CC0C3B6">
+            <wp:extent cx="5731510" cy="302260"/>
+            <wp:effectExtent l="0" t="0" r="2540" b="2540"/>
+            <wp:docPr id="2036512862" name="Picture 1"/>
+            <wp:cNvGraphicFramePr>
+              <a:graphicFrameLocks xmlns:a="http://schemas.openxmlformats.org/drawingml/2006/main" noChangeAspect="1"/>
+            </wp:cNvGraphicFramePr>
+            <a:graphic xmlns:a="http://schemas.openxmlformats.org/drawingml/2006/main">
+              <a:graphicData uri="http://schemas.openxmlformats.org/drawingml/2006/picture">
+                <pic:pic xmlns:pic="http://schemas.openxmlformats.org/drawingml/2006/picture">
+                  <pic:nvPicPr>
+                    <pic:cNvPr id="2036512862" name=""/>
+                    <pic:cNvPicPr/>
+                  </pic:nvPicPr>
+                  <pic:blipFill>
+                    <a:blip r:embed="rId53"/>
+                    <a:stretch>
+                      <a:fillRect/>
+                    </a:stretch>
+                  </pic:blipFill>
+                  <pic:spPr>
+                    <a:xfrm>
+                      <a:off x="0" y="0"/>
+                      <a:ext cx="5731510" cy="302260"/>
+                    </a:xfrm>
+                    <a:prstGeom prst="rect">
+                      <a:avLst/>
+                    </a:prstGeom>
+                  </pic:spPr>
+                </pic:pic>
+              </a:graphicData>
+            </a:graphic>
+          </wp:inline>
+        </w:drawing>
+      </w:r>
+    </w:p>
+    <w:p>
+      <w:pPr>
+        <w:pStyle w:val="Caption"/>
+        <w:jc w:val="center"/>
+        <w:rPr>
+          <w:noProof/>
+        </w:rPr>
+      </w:pPr>
+      <w:r>
+        <w:t xml:space="preserve">Figure </w:t>
+      </w:r>
+      <w:fldSimple w:instr=" SEQ Figure \* ARABIC ">
+        <w:r>
+          <w:rPr>
+            <w:noProof/>
+          </w:rPr>
+          <w:t>40</w:t>
+        </w:r>
+      </w:fldSimple>
+      <w:r>
+        <w:rPr>
+          <w:noProof/>
+        </w:rPr>
+        <w:t xml:space="preserve"> </w:t>
+      </w:r>
+      <w:r>
+        <w:rPr>
+          <w:noProof/>
+        </w:rPr>
+        <w:t>Code for s</w:t>
+      </w:r>
+      <w:r>
+        <w:rPr>
+          <w:noProof/>
+        </w:rPr>
+        <w:t>electing the good features</w:t>
+      </w:r>
+    </w:p>
+    <w:p>
+      <w:pPr>
+        <w:keepNext/>
+        <w:jc w:val="center"/>
+      </w:pPr>
+      <w:r>
+        <w:rPr>
+          <w:rFonts w:ascii="Times New Roman" w:hAnsi="Times New Roman" w:cs="Times New Roman"/>
+          <w:sz w:val="24"/>
+          <w:szCs w:val="24"/>
+        </w:rPr>
+        <w:drawing>
+          <wp:inline distT="0" distB="0" distL="0" distR="0" wp14:anchorId="1E1DAE40" wp14:editId="358F6410">
+            <wp:extent cx="2772162" cy="628738"/>
+            <wp:effectExtent l="0" t="0" r="0" b="0"/>
+            <wp:docPr id="885729724" name="Picture 1" descr="A screenshot of a computer code&#10;&#10;Description automatically generated"/>
+            <wp:cNvGraphicFramePr>
+              <a:graphicFrameLocks xmlns:a="http://schemas.openxmlformats.org/drawingml/2006/main" noChangeAspect="1"/>
+            </wp:cNvGraphicFramePr>
+            <a:graphic xmlns:a="http://schemas.openxmlformats.org/drawingml/2006/main">
+              <a:graphicData uri="http://schemas.openxmlformats.org/drawingml/2006/picture">
+                <pic:pic xmlns:pic="http://schemas.openxmlformats.org/drawingml/2006/picture">
+                  <pic:nvPicPr>
+                    <pic:cNvPr id="885729724" name="Picture 1" descr="A screenshot of a computer code&#10;&#10;Description automatically generated"/>
+                    <pic:cNvPicPr/>
+                  </pic:nvPicPr>
+                  <pic:blipFill>
+                    <a:blip r:embed="rId54"/>
+                    <a:stretch>
+                      <a:fillRect/>
+                    </a:stretch>
+                  </pic:blipFill>
+                  <pic:spPr>
+                    <a:xfrm>
+                      <a:off x="0" y="0"/>
+                      <a:ext cx="2772162" cy="628738"/>
+                    </a:xfrm>
+                    <a:prstGeom prst="rect">
+                      <a:avLst/>
+                    </a:prstGeom>
+                  </pic:spPr>
+                </pic:pic>
+              </a:graphicData>
+            </a:graphic>
+          </wp:inline>
+        </w:drawing>
+      </w:r>
+    </w:p>
+    <w:p>
+      <w:pPr>
+        <w:pStyle w:val="Caption"/>
+        <w:jc w:val="center"/>
+        <w:rPr>
+          <w:rFonts w:ascii="Times New Roman" w:hAnsi="Times New Roman" w:cs="Times New Roman"/>
+          <w:sz w:val="24"/>
+          <w:szCs w:val="24"/>
+        </w:rPr>
+      </w:pPr>
+      <w:r>
+        <w:t xml:space="preserve">Figure </w:t>
+      </w:r>
+      <w:fldSimple w:instr=" SEQ Figure \* ARABIC ">
+        <w:r>
+          <w:rPr>
+            <w:noProof/>
+          </w:rPr>
+          <w:t>41</w:t>
+        </w:r>
+      </w:fldSimple>
+      <w:r>
+        <w:rPr>
+          <w:noProof/>
+        </w:rPr>
+        <w:t xml:space="preserve"> </w:t>
+      </w:r>
+      <w:r>
+        <w:rPr>
+          <w:noProof/>
+        </w:rPr>
+        <w:t>Code for a</w:t>
+      </w:r>
+      <w:r>
+        <w:rPr>
+          <w:noProof/>
+        </w:rPr>
+        <w:t>ssigning X and y</w:t>
+      </w:r>
+    </w:p>
+    <w:p>
+      <w:pPr>
+        <w:jc w:val="both"/>
+        <w:rPr>
+          <w:rFonts w:ascii="Times New Roman" w:hAnsi="Times New Roman" w:cs="Times New Roman"/>
+          <w:sz w:val="24"/>
+          <w:szCs w:val="24"/>
+        </w:rPr>
+      </w:pPr>
+      <w:r>
+        <w:rPr>
+          <w:rFonts w:ascii="Times New Roman" w:hAnsi="Times New Roman" w:cs="Times New Roman"/>
+          <w:sz w:val="24"/>
+          <w:szCs w:val="24"/>
+        </w:rPr>
+        <w:t>Once all the feature set and target variable have been set, the train test split can be constructed. For this research, a test size of 30% will be used alongside random states.</w:t>
+      </w:r>
+    </w:p>
+    <w:p>
+      <w:pPr>
+        <w:keepNext/>
+        <w:jc w:val="center"/>
+      </w:pPr>
+      <w:r>
+        <w:rPr>
+          <w:rFonts w:ascii="Times New Roman" w:hAnsi="Times New Roman" w:cs="Times New Roman"/>
+          <w:sz w:val="24"/>
+          <w:szCs w:val="24"/>
+        </w:rPr>
+        <w:drawing>
+          <wp:inline distT="0" distB="0" distL="0" distR="0" wp14:anchorId="1E1B9481" wp14:editId="1B0B7CB6">
+            <wp:extent cx="5731510" cy="256540"/>
+            <wp:effectExtent l="0" t="0" r="2540" b="0"/>
+            <wp:docPr id="461094635" name="Picture 1"/>
+            <wp:cNvGraphicFramePr>
+              <a:graphicFrameLocks xmlns:a="http://schemas.openxmlformats.org/drawingml/2006/main" noChangeAspect="1"/>
+            </wp:cNvGraphicFramePr>
+            <a:graphic xmlns:a="http://schemas.openxmlformats.org/drawingml/2006/main">
+              <a:graphicData uri="http://schemas.openxmlformats.org/drawingml/2006/picture">
+                <pic:pic xmlns:pic="http://schemas.openxmlformats.org/drawingml/2006/picture">
+                  <pic:nvPicPr>
+                    <pic:cNvPr id="461094635" name=""/>
+                    <pic:cNvPicPr/>
+                  </pic:nvPicPr>
+                  <pic:blipFill>
+                    <a:blip r:embed="rId55"/>
+                    <a:stretch>
+                      <a:fillRect/>
+                    </a:stretch>
+                  </pic:blipFill>
+                  <pic:spPr>
+                    <a:xfrm>
+                      <a:off x="0" y="0"/>
+                      <a:ext cx="5731510" cy="256540"/>
+                    </a:xfrm>
+                    <a:prstGeom prst="rect">
+                      <a:avLst/>
+                    </a:prstGeom>
+                  </pic:spPr>
+                </pic:pic>
+              </a:graphicData>
+            </a:graphic>
+          </wp:inline>
+        </w:drawing>
+      </w:r>
+    </w:p>
+    <w:p>
+      <w:pPr>
+        <w:pStyle w:val="Caption"/>
+        <w:jc w:val="center"/>
+        <w:rPr>
+          <w:rFonts w:ascii="Times New Roman" w:hAnsi="Times New Roman" w:cs="Times New Roman"/>
+          <w:sz w:val="24"/>
+          <w:szCs w:val="24"/>
+        </w:rPr>
+      </w:pPr>
+      <w:r>
+        <w:t xml:space="preserve">Figure </w:t>
+      </w:r>
+      <w:fldSimple w:instr=" SEQ Figure \* ARABIC ">
+        <w:r>
+          <w:rPr>
+            <w:noProof/>
+          </w:rPr>
+          <w:t>42</w:t>
+        </w:r>
+      </w:fldSimple>
+      <w:r>
+        <w:rPr>
+          <w:noProof/>
+        </w:rPr>
+        <w:t xml:space="preserve"> Code for creating the train test split</w:t>
+      </w:r>
+    </w:p>
+    <w:p>
+      <w:pPr>
+        <w:jc w:val="both"/>
+        <w:rPr>
+          <w:rFonts w:ascii="Times New Roman" w:hAnsi="Times New Roman" w:cs="Times New Roman"/>
+          <w:b/>
+          <w:bCs/>
+          <w:sz w:val="24"/>
+          <w:szCs w:val="24"/>
+        </w:rPr>
+      </w:pPr>
+      <w:r>
+        <w:rPr>
+          <w:rFonts w:ascii="Times New Roman" w:hAnsi="Times New Roman" w:cs="Times New Roman"/>
+          <w:b/>
+          <w:bCs/>
+          <w:sz w:val="24"/>
+          <w:szCs w:val="24"/>
+        </w:rPr>
+        <w:t>5.2. Model Training and Fitting</w:t>
+      </w:r>
+    </w:p>
+    <w:p>
+      <w:pPr>
+        <w:jc w:val="both"/>
+        <w:rPr>
+          <w:rFonts w:ascii="Times New Roman" w:hAnsi="Times New Roman" w:cs="Times New Roman"/>
+          <w:sz w:val="24"/>
+          <w:szCs w:val="24"/>
+        </w:rPr>
+      </w:pPr>
+      <w:r>
+        <w:rPr>
+          <w:rFonts w:ascii="Times New Roman" w:hAnsi="Times New Roman" w:cs="Times New Roman"/>
+          <w:sz w:val="24"/>
+          <w:szCs w:val="24"/>
+        </w:rPr>
+        <w:t xml:space="preserve">In general, how each model is trained and fitted in code are similar. The difference exists only when initializing the model and setting the model’s parameters. The code between the two types of </w:t>
+      </w:r>
+      <w:r>
+        <w:rPr>
+          <w:rFonts w:ascii="Times New Roman" w:hAnsi="Times New Roman" w:cs="Times New Roman"/>
+          <w:sz w:val="24"/>
+          <w:szCs w:val="24"/>
+        </w:rPr>
+        <w:t xml:space="preserve">experiments being done on each model </w:t>
+      </w:r>
+      <w:r>
+        <w:rPr>
+          <w:rFonts w:ascii="Times New Roman" w:hAnsi="Times New Roman" w:cs="Times New Roman"/>
+          <w:sz w:val="24"/>
+          <w:szCs w:val="24"/>
+        </w:rPr>
+        <w:t xml:space="preserve">is also similar and only changes the variables created by the train test split so that the variable used are according to the </w:t>
+      </w:r>
+      <w:r>
+        <w:rPr>
+          <w:rFonts w:ascii="Times New Roman" w:hAnsi="Times New Roman" w:cs="Times New Roman"/>
+          <w:sz w:val="24"/>
+          <w:szCs w:val="24"/>
+        </w:rPr>
+        <w:t>dataset being experimented on</w:t>
+      </w:r>
+      <w:r>
+        <w:rPr>
+          <w:rFonts w:ascii="Times New Roman" w:hAnsi="Times New Roman" w:cs="Times New Roman"/>
+          <w:sz w:val="24"/>
+          <w:szCs w:val="24"/>
+        </w:rPr>
+        <w:t>.</w:t>
+      </w:r>
+      <w:r>
+        <w:rPr>
+          <w:rFonts w:ascii="Times New Roman" w:hAnsi="Times New Roman" w:cs="Times New Roman"/>
+          <w:sz w:val="24"/>
+          <w:szCs w:val="24"/>
+        </w:rPr>
+        <w:t xml:space="preserve"> The parameters used in each model will be shown below.</w:t>
+      </w:r>
+    </w:p>
+    <w:p>
+      <w:pPr>
+        <w:jc w:val="both"/>
+        <w:rPr>
+          <w:rFonts w:ascii="Times New Roman" w:hAnsi="Times New Roman" w:cs="Times New Roman"/>
+          <w:sz w:val="24"/>
+          <w:szCs w:val="24"/>
+        </w:rPr>
+      </w:pPr>
+      <w:r>
+        <w:rPr>
+          <w:rFonts w:ascii="Times New Roman" w:hAnsi="Times New Roman" w:cs="Times New Roman"/>
+          <w:sz w:val="24"/>
+          <w:szCs w:val="24"/>
+        </w:rPr>
+        <w:t>For the random forest classifier model, this research will use 100 estimators or trees alongside a random state.</w:t>
+      </w:r>
+    </w:p>
+    <w:p>
+      <w:pPr>
+        <w:keepNext/>
+        <w:jc w:val="center"/>
+      </w:pPr>
+      <w:r>
+        <w:rPr>
+          <w:rFonts w:ascii="Times New Roman" w:hAnsi="Times New Roman" w:cs="Times New Roman"/>
+          <w:sz w:val="24"/>
+          <w:szCs w:val="24"/>
+        </w:rPr>
+        <w:drawing>
+          <wp:inline distT="0" distB="0" distL="0" distR="0" wp14:anchorId="1F81B620" wp14:editId="54929773">
+            <wp:extent cx="4515480" cy="476316"/>
+            <wp:effectExtent l="0" t="0" r="0" b="0"/>
+            <wp:docPr id="2001242274" name="Picture 1" descr="A close-up of a text&#10;&#10;Description automatically generated"/>
+            <wp:cNvGraphicFramePr>
+              <a:graphicFrameLocks xmlns:a="http://schemas.openxmlformats.org/drawingml/2006/main" noChangeAspect="1"/>
+            </wp:cNvGraphicFramePr>
+            <a:graphic xmlns:a="http://schemas.openxmlformats.org/drawingml/2006/main">
+              <a:graphicData uri="http://schemas.openxmlformats.org/drawingml/2006/picture">
+                <pic:pic xmlns:pic="http://schemas.openxmlformats.org/drawingml/2006/picture">
+                  <pic:nvPicPr>
+                    <pic:cNvPr id="2001242274" name="Picture 1" descr="A close-up of a text&#10;&#10;Description automatically generated"/>
+                    <pic:cNvPicPr/>
+                  </pic:nvPicPr>
+                  <pic:blipFill>
+                    <a:blip r:embed="rId56"/>
+                    <a:stretch>
+                      <a:fillRect/>
+                    </a:stretch>
+                  </pic:blipFill>
+                  <pic:spPr>
+                    <a:xfrm>
+                      <a:off x="0" y="0"/>
+                      <a:ext cx="4515480" cy="476316"/>
+                    </a:xfrm>
+                    <a:prstGeom prst="rect">
+                      <a:avLst/>
+                    </a:prstGeom>
+                  </pic:spPr>
+                </pic:pic>
+              </a:graphicData>
+            </a:graphic>
+          </wp:inline>
+        </w:drawing>
+      </w:r>
+    </w:p>
+    <w:p>
+      <w:pPr>
+        <w:pStyle w:val="Caption"/>
+        <w:jc w:val="center"/>
+        <w:rPr>
+          <w:rFonts w:ascii="Times New Roman" w:hAnsi="Times New Roman" w:cs="Times New Roman"/>
+          <w:sz w:val="24"/>
+          <w:szCs w:val="24"/>
+        </w:rPr>
+      </w:pPr>
+      <w:r>
+        <w:t xml:space="preserve">Figure </w:t>
+      </w:r>
+      <w:fldSimple w:instr=" SEQ Figure \* ARABIC ">
+        <w:r>
+          <w:rPr>
+            <w:noProof/>
+          </w:rPr>
+          <w:t>43</w:t>
+        </w:r>
+      </w:fldSimple>
+      <w:r>
+        <w:rPr>
+          <w:noProof/>
+        </w:rPr>
+        <w:t xml:space="preserve"> Code for initializing the random forest classifier</w:t>
+      </w:r>
+    </w:p>
+    <w:p>
+      <w:pPr>
+        <w:jc w:val="both"/>
+        <w:rPr>
+          <w:rFonts w:ascii="Times New Roman" w:hAnsi="Times New Roman" w:cs="Times New Roman"/>
+          <w:sz w:val="24"/>
+          <w:szCs w:val="24"/>
+        </w:rPr>
+      </w:pPr>
+      <w:r>
+        <w:rPr>
+          <w:rFonts w:ascii="Times New Roman" w:hAnsi="Times New Roman" w:cs="Times New Roman"/>
+          <w:sz w:val="24"/>
+          <w:szCs w:val="24"/>
+        </w:rPr>
+        <w:t>For the logistic regression model, this research will use a max iteration of 1000 alongside a random state.</w:t>
+      </w:r>
+    </w:p>
+    <w:p>
+      <w:pPr>
+        <w:keepNext/>
+        <w:jc w:val="center"/>
+      </w:pPr>
+      <w:r>
+        <w:rPr>
+          <w:rFonts w:ascii="Times New Roman" w:hAnsi="Times New Roman" w:cs="Times New Roman"/>
+          <w:sz w:val="24"/>
+          <w:szCs w:val="24"/>
+        </w:rPr>
+        <w:drawing>
+          <wp:inline distT="0" distB="0" distL="0" distR="0" wp14:anchorId="41E6021E" wp14:editId="1532B1F1">
+            <wp:extent cx="4067743" cy="495369"/>
+            <wp:effectExtent l="0" t="0" r="9525" b="0"/>
+            <wp:docPr id="1699068343" name="Picture 1" descr="A close-up of a math equation&#10;&#10;Description automatically generated"/>
+            <wp:cNvGraphicFramePr>
+              <a:graphicFrameLocks xmlns:a="http://schemas.openxmlformats.org/drawingml/2006/main" noChangeAspect="1"/>
+            </wp:cNvGraphicFramePr>
+            <a:graphic xmlns:a="http://schemas.openxmlformats.org/drawingml/2006/main">
+              <a:graphicData uri="http://schemas.openxmlformats.org/drawingml/2006/picture">
+                <pic:pic xmlns:pic="http://schemas.openxmlformats.org/drawingml/2006/picture">
+                  <pic:nvPicPr>
+                    <pic:cNvPr id="1699068343" name="Picture 1" descr="A close-up of a math equation&#10;&#10;Description automatically generated"/>
+                    <pic:cNvPicPr/>
+                  </pic:nvPicPr>
+                  <pic:blipFill>
+                    <a:blip r:embed="rId57"/>
+                    <a:stretch>
+                      <a:fillRect/>
+                    </a:stretch>
+                  </pic:blipFill>
+                  <pic:spPr>
+                    <a:xfrm>
+                      <a:off x="0" y="0"/>
+                      <a:ext cx="4067743" cy="495369"/>
+                    </a:xfrm>
+                    <a:prstGeom prst="rect">
+                      <a:avLst/>
+                    </a:prstGeom>
+                  </pic:spPr>
+                </pic:pic>
+              </a:graphicData>
+            </a:graphic>
+          </wp:inline>
+        </w:drawing>
+      </w:r>
+    </w:p>
+    <w:p>
+      <w:pPr>
+        <w:pStyle w:val="Caption"/>
+        <w:jc w:val="center"/>
+        <w:rPr>
+          <w:rFonts w:ascii="Times New Roman" w:hAnsi="Times New Roman" w:cs="Times New Roman"/>
+          <w:sz w:val="24"/>
+          <w:szCs w:val="24"/>
+        </w:rPr>
+      </w:pPr>
+      <w:r>
+        <w:t xml:space="preserve">Figure </w:t>
+      </w:r>
+      <w:fldSimple w:instr=" SEQ Figure \* ARABIC ">
+        <w:r>
+          <w:rPr>
+            <w:noProof/>
+          </w:rPr>
+          <w:t>44</w:t>
+        </w:r>
+      </w:fldSimple>
+      <w:r>
+        <w:rPr>
+          <w:noProof/>
+        </w:rPr>
+        <w:t xml:space="preserve"> Code for initializing the logistic regression model</w:t>
+      </w:r>
+    </w:p>
+    <w:p>
+      <w:pPr>
+        <w:jc w:val="both"/>
+        <w:rPr>
+          <w:rFonts w:ascii="Times New Roman" w:hAnsi="Times New Roman" w:cs="Times New Roman"/>
+          <w:sz w:val="24"/>
+          <w:szCs w:val="24"/>
+        </w:rPr>
+      </w:pPr>
+      <w:r>
+        <w:rPr>
+          <w:rFonts w:ascii="Times New Roman" w:hAnsi="Times New Roman" w:cs="Times New Roman"/>
+          <w:sz w:val="24"/>
+          <w:szCs w:val="24"/>
+        </w:rPr>
+        <w:t>For the KNN model, this research will have the model consider 5 of its nearest neighbours.</w:t>
+      </w:r>
+    </w:p>
+    <w:p>
+      <w:pPr>
+        <w:keepNext/>
+        <w:jc w:val="center"/>
+      </w:pPr>
+      <w:r>
+        <w:rPr>
+          <w:rFonts w:ascii="Times New Roman" w:hAnsi="Times New Roman" w:cs="Times New Roman"/>
+          <w:sz w:val="24"/>
+          <w:szCs w:val="24"/>
+        </w:rPr>
+        <w:drawing>
+          <wp:inline distT="0" distB="0" distL="0" distR="0" wp14:anchorId="3921D609" wp14:editId="0C9C825D">
+            <wp:extent cx="3029373" cy="485843"/>
+            <wp:effectExtent l="0" t="0" r="0" b="9525"/>
+            <wp:docPr id="74070345" name="Picture 1" descr="A close-up of a text&#10;&#10;Description automatically generated"/>
+            <wp:cNvGraphicFramePr>
+              <a:graphicFrameLocks xmlns:a="http://schemas.openxmlformats.org/drawingml/2006/main" noChangeAspect="1"/>
+            </wp:cNvGraphicFramePr>
+            <a:graphic xmlns:a="http://schemas.openxmlformats.org/drawingml/2006/main">
+              <a:graphicData uri="http://schemas.openxmlformats.org/drawingml/2006/picture">
+                <pic:pic xmlns:pic="http://schemas.openxmlformats.org/drawingml/2006/picture">
+                  <pic:nvPicPr>
+                    <pic:cNvPr id="74070345" name="Picture 1" descr="A close-up of a text&#10;&#10;Description automatically generated"/>
+                    <pic:cNvPicPr/>
+                  </pic:nvPicPr>
+                  <pic:blipFill>
+                    <a:blip r:embed="rId58"/>
+                    <a:stretch>
+                      <a:fillRect/>
+                    </a:stretch>
+                  </pic:blipFill>
+                  <pic:spPr>
+                    <a:xfrm>
+                      <a:off x="0" y="0"/>
+                      <a:ext cx="3029373" cy="485843"/>
+                    </a:xfrm>
+                    <a:prstGeom prst="rect">
+                      <a:avLst/>
+                    </a:prstGeom>
+                  </pic:spPr>
+                </pic:pic>
+              </a:graphicData>
+            </a:graphic>
+          </wp:inline>
+        </w:drawing>
+      </w:r>
+    </w:p>
+    <w:p>
+      <w:pPr>
+        <w:pStyle w:val="Caption"/>
+        <w:jc w:val="center"/>
+        <w:rPr>
+          <w:rFonts w:ascii="Times New Roman" w:hAnsi="Times New Roman" w:cs="Times New Roman"/>
+          <w:sz w:val="24"/>
+          <w:szCs w:val="24"/>
+        </w:rPr>
+      </w:pPr>
+      <w:r>
+        <w:t xml:space="preserve">Figure </w:t>
+      </w:r>
+      <w:fldSimple w:instr=" SEQ Figure \* ARABIC ">
+        <w:r>
+          <w:rPr>
+            <w:noProof/>
+          </w:rPr>
+          <w:t>45</w:t>
+        </w:r>
+      </w:fldSimple>
+      <w:r>
+        <w:rPr>
+          <w:noProof/>
+        </w:rPr>
+        <w:t xml:space="preserve"> Code for initializing the KNN model</w:t>
+      </w:r>
+    </w:p>
+    <w:p>
+      <w:pPr>
+        <w:jc w:val="both"/>
+        <w:rPr>
+          <w:rFonts w:ascii="Times New Roman" w:hAnsi="Times New Roman" w:cs="Times New Roman"/>
+          <w:sz w:val="24"/>
+          <w:szCs w:val="24"/>
+        </w:rPr>
+      </w:pPr>
+      <w:r>
+        <w:rPr>
+          <w:rFonts w:ascii="Times New Roman" w:hAnsi="Times New Roman" w:cs="Times New Roman"/>
+          <w:sz w:val="24"/>
+          <w:szCs w:val="24"/>
+        </w:rPr>
+        <w:lastRenderedPageBreak/>
+        <w:t>For the SVM SVC model, this experiment</w:t>
+      </w:r>
+      <w:r>
+        <w:rPr>
+          <w:rFonts w:ascii="Times New Roman" w:hAnsi="Times New Roman" w:cs="Times New Roman"/>
+          <w:sz w:val="24"/>
+          <w:szCs w:val="24"/>
+        </w:rPr>
+        <w:t xml:space="preserve"> will use the “</w:t>
+      </w:r>
+      <w:proofErr w:type="spellStart"/>
+      <w:r>
+        <w:rPr>
+          <w:rFonts w:ascii="Times New Roman" w:hAnsi="Times New Roman" w:cs="Times New Roman"/>
+          <w:sz w:val="24"/>
+          <w:szCs w:val="24"/>
+        </w:rPr>
+        <w:t>rbf</w:t>
+      </w:r>
+      <w:proofErr w:type="spellEnd"/>
+      <w:r>
+        <w:rPr>
+          <w:rFonts w:ascii="Times New Roman" w:hAnsi="Times New Roman" w:cs="Times New Roman"/>
+          <w:sz w:val="24"/>
+          <w:szCs w:val="24"/>
+        </w:rPr>
+        <w:t xml:space="preserve">” kernel for the algorithm, a regularization parameter C of 1.0 to help the model not overfit or generalize too much, and the “scale” </w:t>
+      </w:r>
+      <w:r>
+        <w:rPr>
+          <w:rFonts w:ascii="Times New Roman" w:hAnsi="Times New Roman" w:cs="Times New Roman"/>
+          <w:sz w:val="24"/>
+          <w:szCs w:val="24"/>
+        </w:rPr>
+        <w:t>setting</w:t>
+      </w:r>
+      <w:r>
+        <w:rPr>
+          <w:rFonts w:ascii="Times New Roman" w:hAnsi="Times New Roman" w:cs="Times New Roman"/>
+          <w:sz w:val="24"/>
+          <w:szCs w:val="24"/>
+        </w:rPr>
+        <w:t xml:space="preserve"> for </w:t>
+      </w:r>
+      <w:r>
+        <w:rPr>
+          <w:rFonts w:ascii="Times New Roman" w:hAnsi="Times New Roman" w:cs="Times New Roman"/>
+          <w:sz w:val="24"/>
+          <w:szCs w:val="24"/>
+        </w:rPr>
+        <w:t xml:space="preserve">the </w:t>
+      </w:r>
+      <w:r>
+        <w:rPr>
+          <w:rFonts w:ascii="Times New Roman" w:hAnsi="Times New Roman" w:cs="Times New Roman"/>
+          <w:sz w:val="24"/>
+          <w:szCs w:val="24"/>
+        </w:rPr>
+        <w:t>gamma</w:t>
+      </w:r>
+      <w:r>
+        <w:rPr>
+          <w:rFonts w:ascii="Times New Roman" w:hAnsi="Times New Roman" w:cs="Times New Roman"/>
+          <w:sz w:val="24"/>
+          <w:szCs w:val="24"/>
+        </w:rPr>
+        <w:t xml:space="preserve"> parameter</w:t>
+      </w:r>
+      <w:r>
+        <w:rPr>
+          <w:rFonts w:ascii="Times New Roman" w:hAnsi="Times New Roman" w:cs="Times New Roman"/>
+          <w:sz w:val="24"/>
+          <w:szCs w:val="24"/>
+        </w:rPr>
+        <w:t xml:space="preserve"> to ensure that the gamma of the model is automatically adjusted based on the dataset and feature variance.</w:t>
+      </w:r>
+    </w:p>
+    <w:p>
+      <w:pPr>
+        <w:keepNext/>
+        <w:jc w:val="center"/>
+      </w:pPr>
+      <w:r>
+        <w:rPr>
+          <w:rFonts w:ascii="Times New Roman" w:hAnsi="Times New Roman" w:cs="Times New Roman"/>
+          <w:sz w:val="24"/>
+          <w:szCs w:val="24"/>
+        </w:rPr>
+        <w:drawing>
+          <wp:inline distT="0" distB="0" distL="0" distR="0" wp14:anchorId="4715AF92" wp14:editId="44A7AA32">
+            <wp:extent cx="4467849" cy="495369"/>
+            <wp:effectExtent l="0" t="0" r="9525" b="0"/>
+            <wp:docPr id="1798003357" name="Picture 1" descr="A math equation with numbers and letters&#10;&#10;Description automatically generated with medium confidence"/>
+            <wp:cNvGraphicFramePr>
+              <a:graphicFrameLocks xmlns:a="http://schemas.openxmlformats.org/drawingml/2006/main" noChangeAspect="1"/>
+            </wp:cNvGraphicFramePr>
+            <a:graphic xmlns:a="http://schemas.openxmlformats.org/drawingml/2006/main">
+              <a:graphicData uri="http://schemas.openxmlformats.org/drawingml/2006/picture">
+                <pic:pic xmlns:pic="http://schemas.openxmlformats.org/drawingml/2006/picture">
+                  <pic:nvPicPr>
+                    <pic:cNvPr id="1798003357" name="Picture 1" descr="A math equation with numbers and letters&#10;&#10;Description automatically generated with medium confidence"/>
+                    <pic:cNvPicPr/>
+                  </pic:nvPicPr>
+                  <pic:blipFill>
+                    <a:blip r:embed="rId59"/>
+                    <a:stretch>
+                      <a:fillRect/>
+                    </a:stretch>
+                  </pic:blipFill>
+                  <pic:spPr>
+                    <a:xfrm>
+                      <a:off x="0" y="0"/>
+                      <a:ext cx="4467849" cy="495369"/>
+                    </a:xfrm>
+                    <a:prstGeom prst="rect">
+                      <a:avLst/>
+                    </a:prstGeom>
+                  </pic:spPr>
+                </pic:pic>
+              </a:graphicData>
+            </a:graphic>
+          </wp:inline>
+        </w:drawing>
+      </w:r>
+    </w:p>
+    <w:p>
+      <w:pPr>
+        <w:pStyle w:val="Caption"/>
+        <w:jc w:val="center"/>
+        <w:rPr>
+          <w:rFonts w:ascii="Times New Roman" w:hAnsi="Times New Roman" w:cs="Times New Roman"/>
+          <w:sz w:val="24"/>
+          <w:szCs w:val="24"/>
+        </w:rPr>
+      </w:pPr>
+      <w:r>
+        <w:t xml:space="preserve">Figure </w:t>
+      </w:r>
+      <w:fldSimple w:instr=" SEQ Figure \* ARABIC ">
+        <w:r>
+          <w:rPr>
+            <w:noProof/>
+          </w:rPr>
+          <w:t>46</w:t>
+        </w:r>
+      </w:fldSimple>
+      <w:r>
+        <w:rPr>
+          <w:noProof/>
+        </w:rPr>
+        <w:t xml:space="preserve"> Code for initializing the SVM SVC model</w:t>
+      </w:r>
+    </w:p>
+    <w:p>
+      <w:pPr>
+        <w:jc w:val="both"/>
+        <w:rPr>
+          <w:rFonts w:ascii="Times New Roman" w:hAnsi="Times New Roman" w:cs="Times New Roman"/>
+          <w:sz w:val="24"/>
+          <w:szCs w:val="24"/>
+        </w:rPr>
+      </w:pPr>
+      <w:r>
+        <w:rPr>
+          <w:rFonts w:ascii="Times New Roman" w:hAnsi="Times New Roman" w:cs="Times New Roman"/>
+          <w:sz w:val="24"/>
+          <w:szCs w:val="24"/>
+        </w:rPr>
+        <w:t>Once the model is initialized and fitted to the train split of each dataset, the model can start predicting the test sets’ label of each dataset.</w:t>
+      </w:r>
+    </w:p>
+    <w:p>
+      <w:pPr>
+        <w:keepNext/>
+        <w:jc w:val="center"/>
+      </w:pPr>
+      <w:r>
+        <w:rPr>
+          <w:rFonts w:ascii="Times New Roman" w:hAnsi="Times New Roman" w:cs="Times New Roman"/>
+          <w:sz w:val="24"/>
+          <w:szCs w:val="24"/>
+        </w:rPr>
+        <w:drawing>
+          <wp:inline distT="0" distB="0" distL="0" distR="0" wp14:anchorId="6F24EBD5" wp14:editId="76783021">
+            <wp:extent cx="2638793" cy="314369"/>
+            <wp:effectExtent l="0" t="0" r="0" b="9525"/>
+            <wp:docPr id="361221690" name="Picture 1"/>
+            <wp:cNvGraphicFramePr>
+              <a:graphicFrameLocks xmlns:a="http://schemas.openxmlformats.org/drawingml/2006/main" noChangeAspect="1"/>
+            </wp:cNvGraphicFramePr>
+            <a:graphic xmlns:a="http://schemas.openxmlformats.org/drawingml/2006/main">
+              <a:graphicData uri="http://schemas.openxmlformats.org/drawingml/2006/picture">
+                <pic:pic xmlns:pic="http://schemas.openxmlformats.org/drawingml/2006/picture">
+                  <pic:nvPicPr>
+                    <pic:cNvPr id="361221690" name=""/>
+                    <pic:cNvPicPr/>
+                  </pic:nvPicPr>
+                  <pic:blipFill>
+                    <a:blip r:embed="rId60"/>
+                    <a:stretch>
+                      <a:fillRect/>
+                    </a:stretch>
+                  </pic:blipFill>
+                  <pic:spPr>
+                    <a:xfrm>
+                      <a:off x="0" y="0"/>
+                      <a:ext cx="2638793" cy="314369"/>
+                    </a:xfrm>
+                    <a:prstGeom prst="rect">
+                      <a:avLst/>
+                    </a:prstGeom>
+                  </pic:spPr>
+                </pic:pic>
+              </a:graphicData>
+            </a:graphic>
+          </wp:inline>
+        </w:drawing>
+      </w:r>
+    </w:p>
+    <w:p>
+      <w:pPr>
+        <w:pStyle w:val="Caption"/>
+        <w:jc w:val="center"/>
+        <w:rPr>
+          <w:rFonts w:ascii="Times New Roman" w:hAnsi="Times New Roman" w:cs="Times New Roman"/>
+          <w:sz w:val="24"/>
+          <w:szCs w:val="24"/>
+        </w:rPr>
+      </w:pPr>
+      <w:r>
+        <w:t xml:space="preserve">Figure </w:t>
+      </w:r>
+      <w:fldSimple w:instr=" SEQ Figure \* ARABIC ">
+        <w:r>
+          <w:rPr>
+            <w:noProof/>
+          </w:rPr>
+          <w:t>47</w:t>
+        </w:r>
+      </w:fldSimple>
+      <w:r>
+        <w:rPr>
+          <w:noProof/>
+        </w:rPr>
+        <w:t xml:space="preserve"> Code for making predictions</w:t>
+      </w:r>
+    </w:p>
+    <w:p>
+      <w:pPr>
+        <w:jc w:val="both"/>
+        <w:rPr>
+          <w:rFonts w:ascii="Times New Roman" w:hAnsi="Times New Roman" w:cs="Times New Roman"/>
+          <w:sz w:val="24"/>
+          <w:szCs w:val="24"/>
+        </w:rPr>
+      </w:pPr>
+      <w:r>
+        <w:rPr>
+          <w:rFonts w:ascii="Times New Roman" w:hAnsi="Times New Roman" w:cs="Times New Roman"/>
+          <w:sz w:val="24"/>
+          <w:szCs w:val="24"/>
+        </w:rPr>
+        <w:t>It should be noted that all the figures above use the code for the experiment that uses the normal dataset that has all the available features. The code for the experiment that only uses the chosen good features will have similar code. In the other experiment’s code, variable names such as “model1” will be changed to “model2”, “</w:t>
+      </w:r>
+      <w:proofErr w:type="spellStart"/>
+      <w:r>
+        <w:rPr>
+          <w:rFonts w:ascii="Times New Roman" w:hAnsi="Times New Roman" w:cs="Times New Roman"/>
+          <w:sz w:val="24"/>
+          <w:szCs w:val="24"/>
+        </w:rPr>
+        <w:t>X_normal_train</w:t>
+      </w:r>
+      <w:proofErr w:type="spellEnd"/>
+      <w:r>
+        <w:rPr>
+          <w:rFonts w:ascii="Times New Roman" w:hAnsi="Times New Roman" w:cs="Times New Roman"/>
+          <w:sz w:val="24"/>
+          <w:szCs w:val="24"/>
+        </w:rPr>
+        <w:t>” will be changed to “</w:t>
+      </w:r>
+      <w:proofErr w:type="spellStart"/>
+      <w:r>
+        <w:rPr>
+          <w:rFonts w:ascii="Times New Roman" w:hAnsi="Times New Roman" w:cs="Times New Roman"/>
+          <w:sz w:val="24"/>
+          <w:szCs w:val="24"/>
+        </w:rPr>
+        <w:t>X_good_train</w:t>
+      </w:r>
+      <w:proofErr w:type="spellEnd"/>
+      <w:r>
+        <w:rPr>
+          <w:rFonts w:ascii="Times New Roman" w:hAnsi="Times New Roman" w:cs="Times New Roman"/>
+          <w:sz w:val="24"/>
+          <w:szCs w:val="24"/>
+        </w:rPr>
+        <w:t xml:space="preserve">”, </w:t>
+      </w:r>
+      <w:r>
+        <w:rPr>
+          <w:rFonts w:ascii="Times New Roman" w:hAnsi="Times New Roman" w:cs="Times New Roman"/>
+          <w:sz w:val="24"/>
+          <w:szCs w:val="24"/>
+        </w:rPr>
+        <w:br/>
+        <w:t>“</w:t>
+      </w:r>
+      <w:proofErr w:type="spellStart"/>
+      <w:r>
+        <w:rPr>
+          <w:rFonts w:ascii="Times New Roman" w:hAnsi="Times New Roman" w:cs="Times New Roman"/>
+          <w:sz w:val="24"/>
+          <w:szCs w:val="24"/>
+        </w:rPr>
+        <w:t>y_normal_train</w:t>
+      </w:r>
+      <w:proofErr w:type="spellEnd"/>
+      <w:r>
+        <w:rPr>
+          <w:rFonts w:ascii="Times New Roman" w:hAnsi="Times New Roman" w:cs="Times New Roman"/>
+          <w:sz w:val="24"/>
+          <w:szCs w:val="24"/>
+        </w:rPr>
+        <w:t>” will be changed to “</w:t>
+      </w:r>
+      <w:proofErr w:type="spellStart"/>
+      <w:r>
+        <w:rPr>
+          <w:rFonts w:ascii="Times New Roman" w:hAnsi="Times New Roman" w:cs="Times New Roman"/>
+          <w:sz w:val="24"/>
+          <w:szCs w:val="24"/>
+        </w:rPr>
+        <w:t>y_good_train</w:t>
+      </w:r>
+      <w:proofErr w:type="spellEnd"/>
+      <w:r>
+        <w:rPr>
+          <w:rFonts w:ascii="Times New Roman" w:hAnsi="Times New Roman" w:cs="Times New Roman"/>
+          <w:sz w:val="24"/>
+          <w:szCs w:val="24"/>
+        </w:rPr>
+        <w:t xml:space="preserve">”, and some other variable names were also changed. To view the full code, visit the research’s </w:t>
+      </w:r>
+      <w:hyperlink r:id="rId61" w:history="1">
+        <w:r>
+          <w:rPr>
+            <w:rStyle w:val="Hyperlink"/>
+            <w:rFonts w:ascii="Times New Roman" w:hAnsi="Times New Roman" w:cs="Times New Roman"/>
+            <w:sz w:val="24"/>
+            <w:szCs w:val="24"/>
+          </w:rPr>
+          <w:t>GitHub page</w:t>
+        </w:r>
+      </w:hyperlink>
+      <w:r>
+        <w:rPr>
+          <w:rFonts w:ascii="Times New Roman" w:hAnsi="Times New Roman" w:cs="Times New Roman"/>
+          <w:sz w:val="24"/>
+          <w:szCs w:val="24"/>
+        </w:rPr>
+        <w:t>.</w:t>
+      </w:r>
+    </w:p>
+    <w:p>
+      <w:pPr>
+        <w:jc w:val="both"/>
+        <w:rPr>
+          <w:rFonts w:ascii="Times New Roman" w:hAnsi="Times New Roman" w:cs="Times New Roman"/>
+          <w:b/>
+          <w:bCs/>
+          <w:sz w:val="24"/>
+          <w:szCs w:val="24"/>
+        </w:rPr>
+      </w:pPr>
+      <w:r>
+        <w:rPr>
+          <w:rFonts w:ascii="Times New Roman" w:hAnsi="Times New Roman" w:cs="Times New Roman"/>
+          <w:b/>
+          <w:bCs/>
+          <w:sz w:val="24"/>
+          <w:szCs w:val="24"/>
+        </w:rPr>
+        <w:t>5.3. Evaluating The Model</w:t>
+      </w:r>
+    </w:p>
+    <w:p>
+      <w:pPr>
+        <w:jc w:val="both"/>
+        <w:rPr>
+          <w:rFonts w:ascii="Times New Roman" w:hAnsi="Times New Roman" w:cs="Times New Roman"/>
+          <w:sz w:val="24"/>
+          <w:szCs w:val="24"/>
+        </w:rPr>
+      </w:pPr>
+      <w:r>
+        <w:rPr>
+          <w:rFonts w:ascii="Times New Roman" w:hAnsi="Times New Roman" w:cs="Times New Roman"/>
+          <w:sz w:val="24"/>
+          <w:szCs w:val="24"/>
+        </w:rPr>
+        <w:t>To evaluate the model, the research will use the accuracy score, precision score, recall score, and f1-score. The code will also provide a confusion matrix</w:t>
+      </w:r>
+      <w:r>
+        <w:rPr>
+          <w:rFonts w:ascii="Times New Roman" w:hAnsi="Times New Roman" w:cs="Times New Roman"/>
+          <w:sz w:val="24"/>
+          <w:szCs w:val="24"/>
+        </w:rPr>
+        <w:t xml:space="preserve"> and supports metric</w:t>
+      </w:r>
+      <w:r>
+        <w:rPr>
+          <w:rFonts w:ascii="Times New Roman" w:hAnsi="Times New Roman" w:cs="Times New Roman"/>
+          <w:sz w:val="24"/>
+          <w:szCs w:val="24"/>
+        </w:rPr>
+        <w:t xml:space="preserve"> to help provide additional information about the model’s performance</w:t>
+      </w:r>
+      <w:r>
+        <w:rPr>
+          <w:rFonts w:ascii="Times New Roman" w:hAnsi="Times New Roman" w:cs="Times New Roman"/>
+          <w:sz w:val="24"/>
+          <w:szCs w:val="24"/>
+        </w:rPr>
+        <w:t xml:space="preserve"> and distribution</w:t>
+      </w:r>
+      <w:r>
+        <w:rPr>
+          <w:rFonts w:ascii="Times New Roman" w:hAnsi="Times New Roman" w:cs="Times New Roman"/>
+          <w:sz w:val="24"/>
+          <w:szCs w:val="24"/>
+        </w:rPr>
+        <w:t>.</w:t>
+      </w:r>
+    </w:p>
+    <w:p>
+      <w:pPr>
+        <w:keepNext/>
+        <w:jc w:val="center"/>
+      </w:pPr>
+      <w:r>
+        <w:rPr>
+          <w:rFonts w:ascii="Times New Roman" w:hAnsi="Times New Roman" w:cs="Times New Roman"/>
+          <w:sz w:val="24"/>
+          <w:szCs w:val="24"/>
+        </w:rPr>
+        <w:drawing>
+          <wp:inline distT="0" distB="0" distL="0" distR="0" wp14:anchorId="6AB40D16" wp14:editId="30F64C87">
+            <wp:extent cx="5362308" cy="2247900"/>
+            <wp:effectExtent l="0" t="0" r="0" b="0"/>
+            <wp:docPr id="1360869759" name="Picture 1" descr="A screenshot of a computer program&#10;&#10;Description automatically generated"/>
+            <wp:cNvGraphicFramePr>
+              <a:graphicFrameLocks xmlns:a="http://schemas.openxmlformats.org/drawingml/2006/main" noChangeAspect="1"/>
+            </wp:cNvGraphicFramePr>
+            <a:graphic xmlns:a="http://schemas.openxmlformats.org/drawingml/2006/main">
+              <a:graphicData uri="http://schemas.openxmlformats.org/drawingml/2006/picture">
+                <pic:pic xmlns:pic="http://schemas.openxmlformats.org/drawingml/2006/picture">
+                  <pic:nvPicPr>
+                    <pic:cNvPr id="1360869759" name="Picture 1" descr="A screenshot of a computer program&#10;&#10;Description automatically generated"/>
+                    <pic:cNvPicPr/>
+                  </pic:nvPicPr>
+                  <pic:blipFill>
+                    <a:blip r:embed="rId62"/>
+                    <a:stretch>
+                      <a:fillRect/>
+                    </a:stretch>
+                  </pic:blipFill>
+                  <pic:spPr>
+                    <a:xfrm>
+                      <a:off x="0" y="0"/>
+                      <a:ext cx="5409467" cy="2267669"/>
+                    </a:xfrm>
+                    <a:prstGeom prst="rect">
+                      <a:avLst/>
+                    </a:prstGeom>
+                  </pic:spPr>
+                </pic:pic>
+              </a:graphicData>
+            </a:graphic>
+          </wp:inline>
+        </w:drawing>
+      </w:r>
+    </w:p>
+    <w:p>
+      <w:pPr>
+        <w:pStyle w:val="Caption"/>
+        <w:jc w:val="center"/>
+        <w:rPr>
+          <w:rFonts w:ascii="Times New Roman" w:hAnsi="Times New Roman" w:cs="Times New Roman"/>
+          <w:sz w:val="24"/>
+          <w:szCs w:val="24"/>
+        </w:rPr>
+      </w:pPr>
+      <w:r>
+        <w:t xml:space="preserve">Figure </w:t>
+      </w:r>
+      <w:fldSimple w:instr=" SEQ Figure \* ARABIC ">
+        <w:r>
+          <w:rPr>
+            <w:noProof/>
+          </w:rPr>
+          <w:t>48</w:t>
+        </w:r>
+      </w:fldSimple>
+      <w:r>
+        <w:rPr>
+          <w:noProof/>
+        </w:rPr>
+        <w:t xml:space="preserve"> Code for evaluating the model</w:t>
+      </w:r>
+    </w:p>
+    <w:p>
+      <w:pPr>
+        <w:jc w:val="both"/>
+        <w:rPr>
+          <w:rFonts w:ascii="Times New Roman" w:hAnsi="Times New Roman" w:cs="Times New Roman"/>
+          <w:b/>
+          <w:bCs/>
+          <w:sz w:val="24"/>
+          <w:szCs w:val="24"/>
+        </w:rPr>
+      </w:pPr>
+      <w:r>
+        <w:rPr>
+          <w:rFonts w:ascii="Times New Roman" w:hAnsi="Times New Roman" w:cs="Times New Roman"/>
+          <w:b/>
+          <w:bCs/>
+          <w:sz w:val="24"/>
+          <w:szCs w:val="24"/>
+        </w:rPr>
+        <w:t>6. Results</w:t>
+      </w:r>
+    </w:p>
+    <w:p>
+      <w:pPr>
+        <w:jc w:val="both"/>
+        <w:rPr>
+          <w:rFonts w:ascii="Times New Roman" w:hAnsi="Times New Roman" w:cs="Times New Roman"/>
+          <w:sz w:val="24"/>
+          <w:szCs w:val="24"/>
+        </w:rPr>
+      </w:pPr>
+      <w:r>
+        <w:rPr>
+          <w:rFonts w:ascii="Times New Roman" w:hAnsi="Times New Roman" w:cs="Times New Roman"/>
+          <w:sz w:val="24"/>
+          <w:szCs w:val="24"/>
+        </w:rPr>
+        <w:t>This segment will focus on the resulting performance of each model when being tested on each type of dataset and making a comparison between each experiment’s results. The results of each experiment can also be viewed in the code itself.</w:t>
+      </w:r>
+    </w:p>
+    <w:p>
+      <w:pPr>
+        <w:jc w:val="both"/>
+        <w:rPr>
+          <w:rFonts w:ascii="Times New Roman" w:hAnsi="Times New Roman" w:cs="Times New Roman"/>
+          <w:b/>
+          <w:bCs/>
+          <w:sz w:val="24"/>
+          <w:szCs w:val="24"/>
+        </w:rPr>
+      </w:pPr>
+      <w:r>
+        <w:rPr>
+          <w:rFonts w:ascii="Times New Roman" w:hAnsi="Times New Roman" w:cs="Times New Roman"/>
+          <w:b/>
+          <w:bCs/>
+          <w:sz w:val="24"/>
+          <w:szCs w:val="24"/>
+        </w:rPr>
+        <w:lastRenderedPageBreak/>
+        <w:t>6.1. Random Forest Classifier Evaluation</w:t>
+      </w:r>
+    </w:p>
+    <w:p>
+      <w:pPr>
+        <w:jc w:val="both"/>
+        <w:rPr>
+          <w:rFonts w:ascii="Times New Roman" w:hAnsi="Times New Roman" w:cs="Times New Roman"/>
+          <w:sz w:val="24"/>
+          <w:szCs w:val="24"/>
+        </w:rPr>
+      </w:pPr>
+      <w:r>
+        <w:rPr>
+          <w:rFonts w:ascii="Times New Roman" w:hAnsi="Times New Roman" w:cs="Times New Roman"/>
+          <w:sz w:val="24"/>
+          <w:szCs w:val="24"/>
+        </w:rPr>
+        <w:t>When using all the features, the random forest classifier managed to reach peak scores hitting 100% scores on all the metrics used. This is a possible indication of overfitting, possibly due to the existence of too much noisy data.</w:t>
+      </w:r>
+    </w:p>
+    <w:p>
+      <w:pPr>
+        <w:jc w:val="both"/>
+        <w:rPr>
+          <w:rFonts w:ascii="Times New Roman" w:hAnsi="Times New Roman" w:cs="Times New Roman"/>
+          <w:sz w:val="24"/>
+          <w:szCs w:val="24"/>
+        </w:rPr>
+      </w:pPr>
+      <w:r>
+        <w:rPr>
+          <w:rFonts w:ascii="Times New Roman" w:hAnsi="Times New Roman" w:cs="Times New Roman"/>
+          <w:sz w:val="24"/>
+          <w:szCs w:val="24"/>
+        </w:rPr>
+        <w:t>When using only the good features, the model managed to almost reach the scores of the other experiment but fell short in a lot of the metrics, only having 100% scores on two metrics. This could be an indication the overfitting isn’t as bad as the other experiment.</w:t>
+      </w:r>
+    </w:p>
+    <w:p>
+      <w:pPr>
+        <w:keepNext/>
+        <w:jc w:val="center"/>
+      </w:pPr>
+      <w:r>
+        <w:rPr>
+          <w:rFonts w:ascii="Times New Roman" w:hAnsi="Times New Roman" w:cs="Times New Roman"/>
+          <w:sz w:val="24"/>
+          <w:szCs w:val="24"/>
+        </w:rPr>
+        <w:drawing>
+          <wp:inline distT="0" distB="0" distL="0" distR="0" wp14:anchorId="292B23CD" wp14:editId="32664D85">
+            <wp:extent cx="3696216" cy="2067213"/>
+            <wp:effectExtent l="0" t="0" r="0" b="0"/>
+            <wp:docPr id="1651182361" name="Picture 1" descr="A screenshot of a computer program&#10;&#10;Description automatically generated"/>
+            <wp:cNvGraphicFramePr>
+              <a:graphicFrameLocks xmlns:a="http://schemas.openxmlformats.org/drawingml/2006/main" noChangeAspect="1"/>
+            </wp:cNvGraphicFramePr>
+            <a:graphic xmlns:a="http://schemas.openxmlformats.org/drawingml/2006/main">
+              <a:graphicData uri="http://schemas.openxmlformats.org/drawingml/2006/picture">
+                <pic:pic xmlns:pic="http://schemas.openxmlformats.org/drawingml/2006/picture">
+                  <pic:nvPicPr>
+                    <pic:cNvPr id="1651182361" name="Picture 1" descr="A screenshot of a computer program&#10;&#10;Description automatically generated"/>
+                    <pic:cNvPicPr/>
+                  </pic:nvPicPr>
+                  <pic:blipFill>
+                    <a:blip r:embed="rId63"/>
+                    <a:stretch>
+                      <a:fillRect/>
+                    </a:stretch>
+                  </pic:blipFill>
+                  <pic:spPr>
+                    <a:xfrm>
+                      <a:off x="0" y="0"/>
+                      <a:ext cx="3696216" cy="2067213"/>
+                    </a:xfrm>
+                    <a:prstGeom prst="rect">
+                      <a:avLst/>
+                    </a:prstGeom>
+                  </pic:spPr>
+                </pic:pic>
+              </a:graphicData>
+            </a:graphic>
+          </wp:inline>
+        </w:drawing>
+      </w:r>
+    </w:p>
+    <w:p>
+      <w:pPr>
+        <w:pStyle w:val="Caption"/>
+        <w:jc w:val="center"/>
+        <w:rPr>
+          <w:rFonts w:ascii="Times New Roman" w:hAnsi="Times New Roman" w:cs="Times New Roman"/>
+          <w:sz w:val="24"/>
+          <w:szCs w:val="24"/>
+        </w:rPr>
+      </w:pPr>
+      <w:r>
+        <w:t xml:space="preserve">Figure </w:t>
+      </w:r>
+      <w:fldSimple w:instr=" SEQ Figure \* ARABIC ">
+        <w:r>
+          <w:rPr>
+            <w:noProof/>
+          </w:rPr>
+          <w:t>49</w:t>
+        </w:r>
+      </w:fldSimple>
+      <w:r>
+        <w:rPr>
+          <w:noProof/>
+        </w:rPr>
+        <w:t xml:space="preserve"> Scoring of experiment using all features</w:t>
+      </w:r>
+    </w:p>
+    <w:p>
+      <w:pPr>
+        <w:keepNext/>
+        <w:jc w:val="center"/>
+      </w:pPr>
+      <w:r>
+        <w:rPr>
+          <w:rFonts w:ascii="Times New Roman" w:hAnsi="Times New Roman" w:cs="Times New Roman"/>
+          <w:sz w:val="24"/>
+          <w:szCs w:val="24"/>
+        </w:rPr>
+        <w:drawing>
+          <wp:inline distT="0" distB="0" distL="0" distR="0" wp14:anchorId="5D53048A" wp14:editId="7ED6B6BE">
+            <wp:extent cx="3696216" cy="2019582"/>
+            <wp:effectExtent l="0" t="0" r="0" b="0"/>
+            <wp:docPr id="411807914" name="Picture 1" descr="A screenshot of a computer&#10;&#10;Description automatically generated"/>
+            <wp:cNvGraphicFramePr>
+              <a:graphicFrameLocks xmlns:a="http://schemas.openxmlformats.org/drawingml/2006/main" noChangeAspect="1"/>
+            </wp:cNvGraphicFramePr>
+            <a:graphic xmlns:a="http://schemas.openxmlformats.org/drawingml/2006/main">
+              <a:graphicData uri="http://schemas.openxmlformats.org/drawingml/2006/picture">
+                <pic:pic xmlns:pic="http://schemas.openxmlformats.org/drawingml/2006/picture">
+                  <pic:nvPicPr>
+                    <pic:cNvPr id="411807914" name="Picture 1" descr="A screenshot of a computer&#10;&#10;Description automatically generated"/>
+                    <pic:cNvPicPr/>
+                  </pic:nvPicPr>
+                  <pic:blipFill>
+                    <a:blip r:embed="rId64"/>
+                    <a:stretch>
+                      <a:fillRect/>
+                    </a:stretch>
+                  </pic:blipFill>
+                  <pic:spPr>
+                    <a:xfrm>
+                      <a:off x="0" y="0"/>
+                      <a:ext cx="3696216" cy="2019582"/>
+                    </a:xfrm>
+                    <a:prstGeom prst="rect">
+                      <a:avLst/>
+                    </a:prstGeom>
+                  </pic:spPr>
+                </pic:pic>
+              </a:graphicData>
+            </a:graphic>
+          </wp:inline>
+        </w:drawing>
+      </w:r>
+    </w:p>
+    <w:p>
+      <w:pPr>
+        <w:pStyle w:val="Caption"/>
+        <w:jc w:val="center"/>
+        <w:rPr>
+          <w:rFonts w:ascii="Times New Roman" w:hAnsi="Times New Roman" w:cs="Times New Roman"/>
+          <w:sz w:val="24"/>
+          <w:szCs w:val="24"/>
+        </w:rPr>
+      </w:pPr>
+      <w:r>
+        <w:t xml:space="preserve">Figure </w:t>
+      </w:r>
+      <w:fldSimple w:instr=" SEQ Figure \* ARABIC ">
+        <w:r>
+          <w:rPr>
+            <w:noProof/>
+          </w:rPr>
+          <w:t>50</w:t>
+        </w:r>
+      </w:fldSimple>
+      <w:r>
+        <w:rPr>
+          <w:noProof/>
+        </w:rPr>
+        <w:t xml:space="preserve"> Scoring of experiment using only good features</w:t>
+      </w:r>
+    </w:p>
+    <w:p>
+      <w:pPr>
+        <w:jc w:val="both"/>
+        <w:rPr>
+          <w:rFonts w:ascii="Times New Roman" w:hAnsi="Times New Roman" w:cs="Times New Roman"/>
+          <w:b/>
+          <w:bCs/>
+          <w:sz w:val="24"/>
+          <w:szCs w:val="24"/>
+        </w:rPr>
+      </w:pPr>
+      <w:r>
+        <w:rPr>
+          <w:rFonts w:ascii="Times New Roman" w:hAnsi="Times New Roman" w:cs="Times New Roman"/>
+          <w:b/>
+          <w:bCs/>
+          <w:sz w:val="24"/>
+          <w:szCs w:val="24"/>
+        </w:rPr>
+        <w:t>6.2. Logistic Regression Evaluation</w:t>
+      </w:r>
+    </w:p>
+    <w:p>
+      <w:pPr>
+        <w:jc w:val="both"/>
+        <w:rPr>
+          <w:rFonts w:ascii="Times New Roman" w:hAnsi="Times New Roman" w:cs="Times New Roman"/>
+          <w:sz w:val="24"/>
+          <w:szCs w:val="24"/>
+        </w:rPr>
+      </w:pPr>
+      <w:r>
+        <w:rPr>
+          <w:rFonts w:ascii="Times New Roman" w:hAnsi="Times New Roman" w:cs="Times New Roman"/>
+          <w:sz w:val="24"/>
+          <w:szCs w:val="24"/>
+        </w:rPr>
+        <w:t>The results of both experiments that were using logistic regression are like the results of the experiments using random forest classifier. The experiment using all the features managed to get perfect scores on all metrics while the experiment using the chosen good features only got perfect scores on a few metrics.</w:t>
+      </w:r>
+    </w:p>
+    <w:p>
+      <w:pPr>
+        <w:keepNext/>
+        <w:jc w:val="center"/>
+      </w:pPr>
+      <w:r>
+        <w:rPr>
+          <w:rFonts w:ascii="Times New Roman" w:hAnsi="Times New Roman" w:cs="Times New Roman"/>
+          <w:sz w:val="24"/>
+          <w:szCs w:val="24"/>
+        </w:rPr>
+        <w:lastRenderedPageBreak/>
+        <w:drawing>
+          <wp:inline distT="0" distB="0" distL="0" distR="0" wp14:anchorId="7BAF8AB5" wp14:editId="1AAF3356">
+            <wp:extent cx="3696216" cy="2076740"/>
+            <wp:effectExtent l="0" t="0" r="0" b="0"/>
+            <wp:docPr id="1939339968" name="Picture 1" descr="A screenshot of a computer program&#10;&#10;Description automatically generated"/>
+            <wp:cNvGraphicFramePr>
+              <a:graphicFrameLocks xmlns:a="http://schemas.openxmlformats.org/drawingml/2006/main" noChangeAspect="1"/>
+            </wp:cNvGraphicFramePr>
+            <a:graphic xmlns:a="http://schemas.openxmlformats.org/drawingml/2006/main">
+              <a:graphicData uri="http://schemas.openxmlformats.org/drawingml/2006/picture">
+                <pic:pic xmlns:pic="http://schemas.openxmlformats.org/drawingml/2006/picture">
+                  <pic:nvPicPr>
+                    <pic:cNvPr id="1939339968" name="Picture 1" descr="A screenshot of a computer program&#10;&#10;Description automatically generated"/>
+                    <pic:cNvPicPr/>
+                  </pic:nvPicPr>
+                  <pic:blipFill>
+                    <a:blip r:embed="rId65"/>
+                    <a:stretch>
+                      <a:fillRect/>
+                    </a:stretch>
+                  </pic:blipFill>
+                  <pic:spPr>
+                    <a:xfrm>
+                      <a:off x="0" y="0"/>
+                      <a:ext cx="3696216" cy="2076740"/>
+                    </a:xfrm>
+                    <a:prstGeom prst="rect">
+                      <a:avLst/>
+                    </a:prstGeom>
+                  </pic:spPr>
+                </pic:pic>
+              </a:graphicData>
+            </a:graphic>
+          </wp:inline>
+        </w:drawing>
+      </w:r>
+    </w:p>
+    <w:p>
+      <w:pPr>
+        <w:pStyle w:val="Caption"/>
+        <w:jc w:val="center"/>
+        <w:rPr>
+          <w:rFonts w:ascii="Times New Roman" w:hAnsi="Times New Roman" w:cs="Times New Roman"/>
+          <w:sz w:val="24"/>
+          <w:szCs w:val="24"/>
+        </w:rPr>
+      </w:pPr>
+      <w:r>
+        <w:t xml:space="preserve">Figure </w:t>
+      </w:r>
+      <w:fldSimple w:instr=" SEQ Figure \* ARABIC ">
+        <w:r>
+          <w:rPr>
+            <w:noProof/>
+          </w:rPr>
+          <w:t>51</w:t>
+        </w:r>
+      </w:fldSimple>
+      <w:r>
+        <w:rPr>
+          <w:noProof/>
+        </w:rPr>
+        <w:t xml:space="preserve"> Scoring of experiment using all features</w:t>
+      </w:r>
+    </w:p>
+    <w:p>
+      <w:pPr>
+        <w:keepNext/>
+        <w:jc w:val="center"/>
+      </w:pPr>
+      <w:r>
+        <w:rPr>
+          <w:rFonts w:ascii="Times New Roman" w:hAnsi="Times New Roman" w:cs="Times New Roman"/>
+          <w:sz w:val="24"/>
+          <w:szCs w:val="24"/>
+        </w:rPr>
+        <w:drawing>
+          <wp:inline distT="0" distB="0" distL="0" distR="0" wp14:anchorId="65D11F5D" wp14:editId="4DF8BD32">
+            <wp:extent cx="3686689" cy="2029108"/>
+            <wp:effectExtent l="0" t="0" r="9525" b="9525"/>
+            <wp:docPr id="804856698" name="Picture 1" descr="A screenshot of a computer screen&#10;&#10;Description automatically generated"/>
+            <wp:cNvGraphicFramePr>
+              <a:graphicFrameLocks xmlns:a="http://schemas.openxmlformats.org/drawingml/2006/main" noChangeAspect="1"/>
+            </wp:cNvGraphicFramePr>
+            <a:graphic xmlns:a="http://schemas.openxmlformats.org/drawingml/2006/main">
+              <a:graphicData uri="http://schemas.openxmlformats.org/drawingml/2006/picture">
+                <pic:pic xmlns:pic="http://schemas.openxmlformats.org/drawingml/2006/picture">
+                  <pic:nvPicPr>
+                    <pic:cNvPr id="804856698" name="Picture 1" descr="A screenshot of a computer screen&#10;&#10;Description automatically generated"/>
+                    <pic:cNvPicPr/>
+                  </pic:nvPicPr>
+                  <pic:blipFill>
+                    <a:blip r:embed="rId66"/>
+                    <a:stretch>
+                      <a:fillRect/>
+                    </a:stretch>
+                  </pic:blipFill>
+                  <pic:spPr>
+                    <a:xfrm>
+                      <a:off x="0" y="0"/>
+                      <a:ext cx="3686689" cy="2029108"/>
+                    </a:xfrm>
+                    <a:prstGeom prst="rect">
+                      <a:avLst/>
+                    </a:prstGeom>
+                  </pic:spPr>
+                </pic:pic>
+              </a:graphicData>
+            </a:graphic>
+          </wp:inline>
+        </w:drawing>
+      </w:r>
+    </w:p>
+    <w:p>
+      <w:pPr>
+        <w:pStyle w:val="Caption"/>
+        <w:jc w:val="center"/>
+        <w:rPr>
+          <w:rFonts w:ascii="Times New Roman" w:hAnsi="Times New Roman" w:cs="Times New Roman"/>
+          <w:sz w:val="24"/>
+          <w:szCs w:val="24"/>
+        </w:rPr>
+      </w:pPr>
+      <w:r>
+        <w:t xml:space="preserve">Figure </w:t>
+      </w:r>
+      <w:fldSimple w:instr=" SEQ Figure \* ARABIC ">
+        <w:r>
+          <w:rPr>
+            <w:noProof/>
+          </w:rPr>
+          <w:t>52</w:t>
+        </w:r>
+      </w:fldSimple>
+      <w:r>
+        <w:rPr>
+          <w:noProof/>
+        </w:rPr>
+        <w:t xml:space="preserve"> Scoring of experiment using only good features</w:t>
+      </w:r>
+    </w:p>
+    <w:p>
+      <w:pPr>
+        <w:tabs>
+          <w:tab w:val="left" w:pos="1455"/>
+        </w:tabs>
+        <w:jc w:val="both"/>
+        <w:rPr>
+          <w:rFonts w:ascii="Times New Roman" w:hAnsi="Times New Roman" w:cs="Times New Roman"/>
+          <w:b/>
+          <w:bCs/>
+          <w:sz w:val="24"/>
+          <w:szCs w:val="24"/>
+        </w:rPr>
+      </w:pPr>
+      <w:r>
+        <w:rPr>
+          <w:rFonts w:ascii="Times New Roman" w:hAnsi="Times New Roman" w:cs="Times New Roman"/>
+          <w:b/>
+          <w:bCs/>
+          <w:sz w:val="24"/>
+          <w:szCs w:val="24"/>
+        </w:rPr>
+        <w:t>6.3. K-Nearest Neighbour Evaluation</w:t>
+      </w:r>
+    </w:p>
+    <w:p>
+      <w:pPr>
+        <w:tabs>
+          <w:tab w:val="left" w:pos="1455"/>
+        </w:tabs>
+        <w:jc w:val="both"/>
+        <w:rPr>
+          <w:rFonts w:ascii="Times New Roman" w:hAnsi="Times New Roman" w:cs="Times New Roman"/>
+          <w:sz w:val="24"/>
+          <w:szCs w:val="24"/>
+        </w:rPr>
+      </w:pPr>
+      <w:r>
+        <w:rPr>
+          <w:rFonts w:ascii="Times New Roman" w:hAnsi="Times New Roman" w:cs="Times New Roman"/>
+          <w:sz w:val="24"/>
+          <w:szCs w:val="24"/>
+        </w:rPr>
+        <w:t>The results of the KNN experiments are also like the previous two experiments. Peak scores were reached on all metrics for the experiment using all the features, and an exceptionally high metrics score with a few perfect scores was reached for the experiment using the chosen good features.</w:t>
+      </w:r>
+    </w:p>
+    <w:p>
+      <w:pPr>
+        <w:keepNext/>
+        <w:tabs>
+          <w:tab w:val="left" w:pos="1455"/>
+        </w:tabs>
+        <w:jc w:val="center"/>
+      </w:pPr>
+      <w:r>
+        <w:rPr>
+          <w:rFonts w:ascii="Times New Roman" w:hAnsi="Times New Roman" w:cs="Times New Roman"/>
+          <w:sz w:val="24"/>
+          <w:szCs w:val="24"/>
+        </w:rPr>
+        <w:drawing>
+          <wp:inline distT="0" distB="0" distL="0" distR="0" wp14:anchorId="0671DF4E" wp14:editId="44D27C06">
+            <wp:extent cx="3667637" cy="2038635"/>
+            <wp:effectExtent l="0" t="0" r="0" b="0"/>
+            <wp:docPr id="1107291845" name="Picture 1" descr="A screenshot of a computer&#10;&#10;Description automatically generated"/>
+            <wp:cNvGraphicFramePr>
+              <a:graphicFrameLocks xmlns:a="http://schemas.openxmlformats.org/drawingml/2006/main" noChangeAspect="1"/>
+            </wp:cNvGraphicFramePr>
+            <a:graphic xmlns:a="http://schemas.openxmlformats.org/drawingml/2006/main">
+              <a:graphicData uri="http://schemas.openxmlformats.org/drawingml/2006/picture">
+                <pic:pic xmlns:pic="http://schemas.openxmlformats.org/drawingml/2006/picture">
+                  <pic:nvPicPr>
+                    <pic:cNvPr id="1107291845" name="Picture 1" descr="A screenshot of a computer&#10;&#10;Description automatically generated"/>
+                    <pic:cNvPicPr/>
+                  </pic:nvPicPr>
+                  <pic:blipFill>
+                    <a:blip r:embed="rId67"/>
+                    <a:stretch>
+                      <a:fillRect/>
+                    </a:stretch>
+                  </pic:blipFill>
+                  <pic:spPr>
+                    <a:xfrm>
+                      <a:off x="0" y="0"/>
+                      <a:ext cx="3667637" cy="2038635"/>
+                    </a:xfrm>
+                    <a:prstGeom prst="rect">
+                      <a:avLst/>
+                    </a:prstGeom>
+                  </pic:spPr>
+                </pic:pic>
+              </a:graphicData>
+            </a:graphic>
+          </wp:inline>
+        </w:drawing>
+      </w:r>
+    </w:p>
+    <w:p>
+      <w:pPr>
+        <w:pStyle w:val="Caption"/>
+        <w:jc w:val="center"/>
+        <w:rPr>
+          <w:noProof/>
+        </w:rPr>
+      </w:pPr>
+      <w:r>
+        <w:t xml:space="preserve">Figure </w:t>
+      </w:r>
+      <w:fldSimple w:instr=" SEQ Figure \* ARABIC ">
+        <w:r>
+          <w:rPr>
+            <w:noProof/>
+          </w:rPr>
+          <w:t>53</w:t>
+        </w:r>
+      </w:fldSimple>
+      <w:r>
+        <w:rPr>
+          <w:noProof/>
+        </w:rPr>
+        <w:t xml:space="preserve"> Scoring of experiment using all features</w:t>
+      </w:r>
+    </w:p>
+    <w:p>
+      <w:pPr>
+        <w:keepNext/>
+        <w:tabs>
+          <w:tab w:val="left" w:pos="900"/>
+        </w:tabs>
+        <w:jc w:val="center"/>
+      </w:pPr>
+      <w:r>
+        <w:rPr>
+          <w:rFonts w:ascii="Times New Roman" w:hAnsi="Times New Roman" w:cs="Times New Roman"/>
+          <w:sz w:val="24"/>
+          <w:szCs w:val="24"/>
+        </w:rPr>
+        <w:lastRenderedPageBreak/>
+        <w:drawing>
+          <wp:inline distT="0" distB="0" distL="0" distR="0" wp14:anchorId="0E7DFB52" wp14:editId="4A68A993">
+            <wp:extent cx="3686689" cy="2019582"/>
+            <wp:effectExtent l="0" t="0" r="0" b="0"/>
+            <wp:docPr id="412276170" name="Picture 1" descr="A screenshot of a computer&#10;&#10;Description automatically generated"/>
+            <wp:cNvGraphicFramePr>
+              <a:graphicFrameLocks xmlns:a="http://schemas.openxmlformats.org/drawingml/2006/main" noChangeAspect="1"/>
+            </wp:cNvGraphicFramePr>
+            <a:graphic xmlns:a="http://schemas.openxmlformats.org/drawingml/2006/main">
+              <a:graphicData uri="http://schemas.openxmlformats.org/drawingml/2006/picture">
+                <pic:pic xmlns:pic="http://schemas.openxmlformats.org/drawingml/2006/picture">
+                  <pic:nvPicPr>
+                    <pic:cNvPr id="412276170" name="Picture 1" descr="A screenshot of a computer&#10;&#10;Description automatically generated"/>
+                    <pic:cNvPicPr/>
+                  </pic:nvPicPr>
+                  <pic:blipFill>
+                    <a:blip r:embed="rId68"/>
+                    <a:stretch>
+                      <a:fillRect/>
+                    </a:stretch>
+                  </pic:blipFill>
+                  <pic:spPr>
+                    <a:xfrm>
+                      <a:off x="0" y="0"/>
+                      <a:ext cx="3686689" cy="2019582"/>
+                    </a:xfrm>
+                    <a:prstGeom prst="rect">
+                      <a:avLst/>
+                    </a:prstGeom>
+                  </pic:spPr>
+                </pic:pic>
+              </a:graphicData>
+            </a:graphic>
+          </wp:inline>
+        </w:drawing>
+      </w:r>
+    </w:p>
+    <w:p>
+      <w:pPr>
+        <w:pStyle w:val="Caption"/>
+        <w:jc w:val="center"/>
+        <w:rPr>
+          <w:rFonts w:ascii="Times New Roman" w:hAnsi="Times New Roman" w:cs="Times New Roman"/>
+          <w:sz w:val="24"/>
+          <w:szCs w:val="24"/>
+        </w:rPr>
+      </w:pPr>
+      <w:r>
+        <w:t xml:space="preserve">Figure </w:t>
+      </w:r>
+      <w:fldSimple w:instr=" SEQ Figure \* ARABIC ">
+        <w:r>
+          <w:rPr>
+            <w:noProof/>
+          </w:rPr>
+          <w:t>54</w:t>
+        </w:r>
+      </w:fldSimple>
+      <w:r>
+        <w:rPr>
+          <w:noProof/>
+        </w:rPr>
+        <w:t xml:space="preserve"> Scoring of experiment using only good features</w:t>
+      </w:r>
+    </w:p>
+    <w:p>
+      <w:pPr>
+        <w:tabs>
+          <w:tab w:val="left" w:pos="900"/>
+        </w:tabs>
+        <w:rPr>
+          <w:rFonts w:ascii="Times New Roman" w:hAnsi="Times New Roman" w:cs="Times New Roman"/>
+          <w:b/>
+          <w:bCs/>
+          <w:sz w:val="24"/>
+          <w:szCs w:val="24"/>
+        </w:rPr>
+      </w:pPr>
+      <w:r>
+        <w:rPr>
+          <w:rFonts w:ascii="Times New Roman" w:hAnsi="Times New Roman" w:cs="Times New Roman"/>
+          <w:b/>
+          <w:bCs/>
+          <w:sz w:val="24"/>
+          <w:szCs w:val="24"/>
+        </w:rPr>
+        <w:t>6.4. Support Vector Machine Evaluation</w:t>
+      </w:r>
+    </w:p>
+    <w:p>
+      <w:pPr>
+        <w:tabs>
+          <w:tab w:val="left" w:pos="900"/>
+        </w:tabs>
+        <w:jc w:val="both"/>
+        <w:rPr>
+          <w:rFonts w:ascii="Times New Roman" w:hAnsi="Times New Roman" w:cs="Times New Roman"/>
+          <w:sz w:val="24"/>
+          <w:szCs w:val="24"/>
+        </w:rPr>
+      </w:pPr>
+      <w:r>
+        <w:rPr>
+          <w:rFonts w:ascii="Times New Roman" w:hAnsi="Times New Roman" w:cs="Times New Roman"/>
+          <w:sz w:val="24"/>
+          <w:szCs w:val="24"/>
+        </w:rPr>
+        <w:t xml:space="preserve">The result of the SVM experiment that uses all the available features received a near perfect metric score with a few metrics reaching 100% score, which is </w:t>
+      </w:r>
+      <w:proofErr w:type="gramStart"/>
+      <w:r>
+        <w:rPr>
+          <w:rFonts w:ascii="Times New Roman" w:hAnsi="Times New Roman" w:cs="Times New Roman"/>
+          <w:sz w:val="24"/>
+          <w:szCs w:val="24"/>
+        </w:rPr>
+        <w:t>similar to</w:t>
+      </w:r>
+      <w:proofErr w:type="gramEnd"/>
+      <w:r>
+        <w:rPr>
+          <w:rFonts w:ascii="Times New Roman" w:hAnsi="Times New Roman" w:cs="Times New Roman"/>
+          <w:sz w:val="24"/>
+          <w:szCs w:val="24"/>
+        </w:rPr>
+        <w:t xml:space="preserve"> previous experiments. The results of the experiment that uses the chosen good features is where it differs from previous experiments. The result of this experiment averages out on an 80% metric score with an accuracy of 83%.</w:t>
+      </w:r>
+    </w:p>
+    <w:p>
+      <w:pPr>
+        <w:keepNext/>
+        <w:tabs>
+          <w:tab w:val="left" w:pos="900"/>
+        </w:tabs>
+        <w:jc w:val="center"/>
+      </w:pPr>
+      <w:r>
+        <w:rPr>
+          <w:rFonts w:ascii="Times New Roman" w:hAnsi="Times New Roman" w:cs="Times New Roman"/>
+          <w:sz w:val="24"/>
+          <w:szCs w:val="24"/>
+        </w:rPr>
+        <w:drawing>
+          <wp:inline distT="0" distB="0" distL="0" distR="0" wp14:anchorId="462B27AE" wp14:editId="31A2D583">
+            <wp:extent cx="3677163" cy="2019582"/>
+            <wp:effectExtent l="0" t="0" r="0" b="0"/>
+            <wp:docPr id="1918678494" name="Picture 1" descr="A screenshot of a computer&#10;&#10;Description automatically generated"/>
+            <wp:cNvGraphicFramePr>
+              <a:graphicFrameLocks xmlns:a="http://schemas.openxmlformats.org/drawingml/2006/main" noChangeAspect="1"/>
+            </wp:cNvGraphicFramePr>
+            <a:graphic xmlns:a="http://schemas.openxmlformats.org/drawingml/2006/main">
+              <a:graphicData uri="http://schemas.openxmlformats.org/drawingml/2006/picture">
+                <pic:pic xmlns:pic="http://schemas.openxmlformats.org/drawingml/2006/picture">
+                  <pic:nvPicPr>
+                    <pic:cNvPr id="1918678494" name="Picture 1" descr="A screenshot of a computer&#10;&#10;Description automatically generated"/>
+                    <pic:cNvPicPr/>
+                  </pic:nvPicPr>
+                  <pic:blipFill>
+                    <a:blip r:embed="rId69"/>
+                    <a:stretch>
+                      <a:fillRect/>
+                    </a:stretch>
+                  </pic:blipFill>
+                  <pic:spPr>
+                    <a:xfrm>
+                      <a:off x="0" y="0"/>
+                      <a:ext cx="3677163" cy="2019582"/>
+                    </a:xfrm>
+                    <a:prstGeom prst="rect">
+                      <a:avLst/>
+                    </a:prstGeom>
+                  </pic:spPr>
+                </pic:pic>
+              </a:graphicData>
+            </a:graphic>
+          </wp:inline>
+        </w:drawing>
+      </w:r>
+    </w:p>
+    <w:p>
+      <w:pPr>
+        <w:pStyle w:val="Caption"/>
+        <w:jc w:val="center"/>
+        <w:rPr>
+          <w:noProof/>
+        </w:rPr>
+      </w:pPr>
+      <w:r>
+        <w:t xml:space="preserve">Figure </w:t>
+      </w:r>
+      <w:fldSimple w:instr=" SEQ Figure \* ARABIC ">
+        <w:r>
+          <w:rPr>
+            <w:noProof/>
+          </w:rPr>
+          <w:t>55</w:t>
+        </w:r>
+      </w:fldSimple>
+      <w:r>
+        <w:rPr>
+          <w:noProof/>
+        </w:rPr>
+        <w:t xml:space="preserve"> Scoring of experiment using all features</w:t>
+      </w:r>
+    </w:p>
+    <w:p>
+      <w:pPr>
+        <w:keepNext/>
+        <w:jc w:val="center"/>
+      </w:pPr>
+      <w:r>
+        <w:drawing>
+          <wp:inline distT="0" distB="0" distL="0" distR="0" wp14:anchorId="5B55B77D" wp14:editId="6107B0E7">
+            <wp:extent cx="3705742" cy="2010056"/>
+            <wp:effectExtent l="0" t="0" r="0" b="9525"/>
+            <wp:docPr id="814768281" name="Picture 1" descr="A screenshot of a computer&#10;&#10;Description automatically generated"/>
+            <wp:cNvGraphicFramePr>
+              <a:graphicFrameLocks xmlns:a="http://schemas.openxmlformats.org/drawingml/2006/main" noChangeAspect="1"/>
+            </wp:cNvGraphicFramePr>
+            <a:graphic xmlns:a="http://schemas.openxmlformats.org/drawingml/2006/main">
+              <a:graphicData uri="http://schemas.openxmlformats.org/drawingml/2006/picture">
+                <pic:pic xmlns:pic="http://schemas.openxmlformats.org/drawingml/2006/picture">
+                  <pic:nvPicPr>
+                    <pic:cNvPr id="814768281" name="Picture 1" descr="A screenshot of a computer&#10;&#10;Description automatically generated"/>
+                    <pic:cNvPicPr/>
+                  </pic:nvPicPr>
+                  <pic:blipFill>
+                    <a:blip r:embed="rId70"/>
+                    <a:stretch>
+                      <a:fillRect/>
+                    </a:stretch>
+                  </pic:blipFill>
+                  <pic:spPr>
+                    <a:xfrm>
+                      <a:off x="0" y="0"/>
+                      <a:ext cx="3705742" cy="2010056"/>
+                    </a:xfrm>
+                    <a:prstGeom prst="rect">
+                      <a:avLst/>
+                    </a:prstGeom>
+                  </pic:spPr>
+                </pic:pic>
+              </a:graphicData>
+            </a:graphic>
+          </wp:inline>
+        </w:drawing>
+      </w:r>
+    </w:p>
+    <w:p>
+      <w:pPr>
+        <w:pStyle w:val="Caption"/>
+        <w:jc w:val="center"/>
+        <w:rPr>
+          <w:noProof/>
+        </w:rPr>
+      </w:pPr>
+      <w:r>
+        <w:t xml:space="preserve">Figure </w:t>
+      </w:r>
+      <w:fldSimple w:instr=" SEQ Figure \* ARABIC ">
+        <w:r>
+          <w:rPr>
+            <w:noProof/>
+          </w:rPr>
+          <w:t>56</w:t>
+        </w:r>
+      </w:fldSimple>
+      <w:r>
+        <w:rPr>
+          <w:noProof/>
+        </w:rPr>
+        <w:t xml:space="preserve"> Scoring of experiment using only good features</w:t>
+      </w:r>
+    </w:p>
+    <w:p>
+      <w:pPr>
+        <w:jc w:val="both"/>
+        <w:rPr>
+          <w:rFonts w:ascii="Times New Roman" w:hAnsi="Times New Roman" w:cs="Times New Roman"/>
+          <w:sz w:val="24"/>
+          <w:szCs w:val="24"/>
+        </w:rPr>
+      </w:pPr>
     </w:p>
     <w:sectPr>
-      <w:headerReference w:type="default" r:id="rId52"/>
+      <w:headerReference w:type="default" r:id="rId71"/>
       <w:pgSz w:w="11906" w:h="16838"/>
       <w:pgMar w:top="1440" w:right="1440" w:bottom="1440" w:left="1440" w:header="708" w:footer="708" w:gutter="0"/>
       <w:cols w:space="708"/>
